--- a/Taller #04 G8.docx
+++ b/Taller #04 G8.docx
@@ -1,6 +1,6 @@
 
 <file path=word/document.xml><?xml version="1.0" encoding="utf-8"?>
-<w:document xmlns:wpc="http://schemas.microsoft.com/office/word/2010/wordprocessingCanvas" xmlns:cx="http://schemas.microsoft.com/office/drawing/2014/chartex" xmlns:cx1="http://schemas.microsoft.com/office/drawing/2015/9/8/chartex" xmlns:cx2="http://schemas.microsoft.com/office/drawing/2015/10/21/chartex" xmlns:cx3="http://schemas.microsoft.com/office/drawing/2016/5/9/chartex" xmlns:cx4="http://schemas.microsoft.com/office/drawing/2016/5/10/chartex" xmlns:cx5="http://schemas.microsoft.com/office/drawing/2016/5/11/chartex" xmlns:cx6="http://schemas.microsoft.com/office/drawing/2016/5/12/chartex" xmlns:cx7="http://schemas.microsoft.com/office/drawing/2016/5/13/chartex" xmlns:cx8="http://schemas.microsoft.com/office/drawing/2016/5/14/chartex" xmlns:mc="http://schemas.openxmlformats.org/markup-compatibility/2006" xmlns:aink="http://schemas.microsoft.com/office/drawing/2016/ink" xmlns:am3d="http://schemas.microsoft.com/office/drawing/2017/model3d" xmlns:o="urn:schemas-microsoft-com:office:office" xmlns:r="http://schemas.openxmlformats.org/officeDocument/2006/relationships" xmlns:m="http://schemas.openxmlformats.org/officeDocument/2006/math" xmlns:v="urn:schemas-microsoft-com:vml" xmlns:wp14="http://schemas.microsoft.com/office/word/2010/wordprocessingDrawing" xmlns:wp="http://schemas.openxmlformats.org/drawingml/2006/wordprocessingDrawing" xmlns:w10="urn:schemas-microsoft-com:office:word" xmlns:w="http://schemas.openxmlformats.org/wordprocessingml/2006/main" xmlns:w14="http://schemas.microsoft.com/office/word/2010/wordml" xmlns:w15="http://schemas.microsoft.com/office/word/2012/wordml" xmlns:w16cex="http://schemas.microsoft.com/office/word/2018/wordml/cex" xmlns:w16cid="http://schemas.microsoft.com/office/word/2016/wordml/cid" xmlns:w16="http://schemas.microsoft.com/office/word/2018/wordml" xmlns:w16sdtdh="http://schemas.microsoft.com/office/word/2020/wordml/sdtdatahash" xmlns:w16se="http://schemas.microsoft.com/office/word/2015/wordml/symex" xmlns:wpg="http://schemas.microsoft.com/office/word/2010/wordprocessingGroup" xmlns:wpi="http://schemas.microsoft.com/office/word/2010/wordprocessingInk" xmlns:wne="http://schemas.microsoft.com/office/word/2006/wordml" xmlns:wps="http://schemas.microsoft.com/office/word/2010/wordprocessingShape" mc:Ignorable="w14 w15 w16se w16cid w16 w16cex w16sdtdh wp14">
+<w:document xmlns:wpc="http://schemas.microsoft.com/office/word/2010/wordprocessingCanvas" xmlns:cx="http://schemas.microsoft.com/office/drawing/2014/chartex" xmlns:cx1="http://schemas.microsoft.com/office/drawing/2015/9/8/chartex" xmlns:cx2="http://schemas.microsoft.com/office/drawing/2015/10/21/chartex" xmlns:cx3="http://schemas.microsoft.com/office/drawing/2016/5/9/chartex" xmlns:cx4="http://schemas.microsoft.com/office/drawing/2016/5/10/chartex" xmlns:cx5="http://schemas.microsoft.com/office/drawing/2016/5/11/chartex" xmlns:cx6="http://schemas.microsoft.com/office/drawing/2016/5/12/chartex" xmlns:cx7="http://schemas.microsoft.com/office/drawing/2016/5/13/chartex" xmlns:cx8="http://schemas.microsoft.com/office/drawing/2016/5/14/chartex" xmlns:mc="http://schemas.openxmlformats.org/markup-compatibility/2006" xmlns:aink="http://schemas.microsoft.com/office/drawing/2016/ink" xmlns:am3d="http://schemas.microsoft.com/office/drawing/2017/model3d" xmlns:o="urn:schemas-microsoft-com:office:office" xmlns:oel="http://schemas.microsoft.com/office/2019/extlst" xmlns:r="http://schemas.openxmlformats.org/officeDocument/2006/relationships" xmlns:m="http://schemas.openxmlformats.org/officeDocument/2006/math" xmlns:v="urn:schemas-microsoft-com:vml" xmlns:wp14="http://schemas.microsoft.com/office/word/2010/wordprocessingDrawing" xmlns:wp="http://schemas.openxmlformats.org/drawingml/2006/wordprocessingDrawing" xmlns:w10="urn:schemas-microsoft-com:office:word" xmlns:w="http://schemas.openxmlformats.org/wordprocessingml/2006/main" xmlns:w14="http://schemas.microsoft.com/office/word/2010/wordml" xmlns:w15="http://schemas.microsoft.com/office/word/2012/wordml" xmlns:w16cex="http://schemas.microsoft.com/office/word/2018/wordml/cex" xmlns:w16cid="http://schemas.microsoft.com/office/word/2016/wordml/cid" xmlns:w16="http://schemas.microsoft.com/office/word/2018/wordml" xmlns:w16du="http://schemas.microsoft.com/office/word/2023/wordml/word16du" xmlns:w16sdtdh="http://schemas.microsoft.com/office/word/2020/wordml/sdtdatahash" xmlns:w16se="http://schemas.microsoft.com/office/word/2015/wordml/symex" xmlns:wpg="http://schemas.microsoft.com/office/word/2010/wordprocessingGroup" xmlns:wpi="http://schemas.microsoft.com/office/word/2010/wordprocessingInk" xmlns:wne="http://schemas.microsoft.com/office/word/2006/wordml" xmlns:wps="http://schemas.microsoft.com/office/word/2010/wordprocessingShape" mc:Ignorable="w14 w15 w16se w16cid w16 w16cex w16sdtdh w16du wp14">
   <w:body>
     <w:p>
       <w:pPr>
@@ -351,7 +351,6 @@
           <w:docPartUnique/>
         </w:docPartObj>
       </w:sdtPr>
-      <w:sdtEndPr/>
       <w:sdtContent>
         <w:p>
           <w:pPr>
@@ -380,7 +379,11 @@
             <w:rPr>
               <w:rFonts w:cstheme="minorBidi"/>
               <w:noProof/>
-              <w:lang w:eastAsia="es-EC"/>
+              <w:kern w:val="2"/>
+              <w:sz w:val="24"/>
+              <w:szCs w:val="24"/>
+              <w:lang w:val="en-US"/>
+              <w14:ligatures w14:val="standardContextual"/>
             </w:rPr>
           </w:pPr>
           <w:r>
@@ -392,7 +395,7 @@
           <w:r>
             <w:fldChar w:fldCharType="separate"/>
           </w:r>
-          <w:hyperlink w:anchor="_Toc181803194" w:history="1">
+          <w:hyperlink w:anchor="_Toc181827094" w:history="1">
             <w:r>
               <w:rPr>
                 <w:rStyle w:val="Hipervnculo"/>
@@ -419,7 +422,7 @@
                 <w:noProof/>
                 <w:webHidden/>
               </w:rPr>
-              <w:instrText xml:space="preserve"> PAGEREF _Toc181803194 \h </w:instrText>
+              <w:instrText xml:space="preserve"> PAGEREF _Toc181827094 \h </w:instrText>
             </w:r>
             <w:r>
               <w:rPr>
@@ -454,16 +457,20 @@
           <w:pPr>
             <w:pStyle w:val="TDC2"/>
             <w:tabs>
-              <w:tab w:val="left" w:pos="660"/>
+              <w:tab w:val="left" w:pos="720"/>
               <w:tab w:val="right" w:leader="dot" w:pos="9350"/>
             </w:tabs>
             <w:rPr>
               <w:rFonts w:cstheme="minorBidi"/>
               <w:noProof/>
-              <w:lang w:eastAsia="es-EC"/>
+              <w:kern w:val="2"/>
+              <w:sz w:val="24"/>
+              <w:szCs w:val="24"/>
+              <w:lang w:val="en-US"/>
+              <w14:ligatures w14:val="standardContextual"/>
             </w:rPr>
           </w:pPr>
-          <w:hyperlink w:anchor="_Toc181803195" w:history="1">
+          <w:hyperlink w:anchor="_Toc181827095" w:history="1">
             <w:r>
               <w:rPr>
                 <w:rStyle w:val="Hipervnculo"/>
@@ -475,7 +482,11 @@
               <w:rPr>
                 <w:rFonts w:cstheme="minorBidi"/>
                 <w:noProof/>
-                <w:lang w:eastAsia="es-EC"/>
+                <w:kern w:val="2"/>
+                <w:sz w:val="24"/>
+                <w:szCs w:val="24"/>
+                <w:lang w:val="en-US"/>
+                <w14:ligatures w14:val="standardContextual"/>
               </w:rPr>
               <w:tab/>
             </w:r>
@@ -505,7 +516,7 @@
                 <w:noProof/>
                 <w:webHidden/>
               </w:rPr>
-              <w:instrText xml:space="preserve"> PAGEREF _Toc181803195 \h </w:instrText>
+              <w:instrText xml:space="preserve"> PAGEREF _Toc181827095 \h </w:instrText>
             </w:r>
             <w:r>
               <w:rPr>
@@ -540,16 +551,20 @@
           <w:pPr>
             <w:pStyle w:val="TDC2"/>
             <w:tabs>
-              <w:tab w:val="left" w:pos="660"/>
+              <w:tab w:val="left" w:pos="720"/>
               <w:tab w:val="right" w:leader="dot" w:pos="9350"/>
             </w:tabs>
             <w:rPr>
               <w:rFonts w:cstheme="minorBidi"/>
               <w:noProof/>
-              <w:lang w:eastAsia="es-EC"/>
+              <w:kern w:val="2"/>
+              <w:sz w:val="24"/>
+              <w:szCs w:val="24"/>
+              <w:lang w:val="en-US"/>
+              <w14:ligatures w14:val="standardContextual"/>
             </w:rPr>
           </w:pPr>
-          <w:hyperlink w:anchor="_Toc181803196" w:history="1">
+          <w:hyperlink w:anchor="_Toc181827096" w:history="1">
             <w:r>
               <w:rPr>
                 <w:rStyle w:val="Hipervnculo"/>
@@ -561,7 +576,11 @@
               <w:rPr>
                 <w:rFonts w:cstheme="minorBidi"/>
                 <w:noProof/>
-                <w:lang w:eastAsia="es-EC"/>
+                <w:kern w:val="2"/>
+                <w:sz w:val="24"/>
+                <w:szCs w:val="24"/>
+                <w:lang w:val="en-US"/>
+                <w14:ligatures w14:val="standardContextual"/>
               </w:rPr>
               <w:tab/>
             </w:r>
@@ -591,7 +610,7 @@
                 <w:noProof/>
                 <w:webHidden/>
               </w:rPr>
-              <w:instrText xml:space="preserve"> PAGEREF _Toc181803196 \h </w:instrText>
+              <w:instrText xml:space="preserve"> PAGEREF _Toc181827096 \h </w:instrText>
             </w:r>
             <w:r>
               <w:rPr>
@@ -626,16 +645,20 @@
           <w:pPr>
             <w:pStyle w:val="TDC2"/>
             <w:tabs>
-              <w:tab w:val="left" w:pos="660"/>
+              <w:tab w:val="left" w:pos="720"/>
               <w:tab w:val="right" w:leader="dot" w:pos="9350"/>
             </w:tabs>
             <w:rPr>
               <w:rFonts w:cstheme="minorBidi"/>
               <w:noProof/>
-              <w:lang w:eastAsia="es-EC"/>
+              <w:kern w:val="2"/>
+              <w:sz w:val="24"/>
+              <w:szCs w:val="24"/>
+              <w:lang w:val="en-US"/>
+              <w14:ligatures w14:val="standardContextual"/>
             </w:rPr>
           </w:pPr>
-          <w:hyperlink w:anchor="_Toc181803197" w:history="1">
+          <w:hyperlink w:anchor="_Toc181827097" w:history="1">
             <w:r>
               <w:rPr>
                 <w:rStyle w:val="Hipervnculo"/>
@@ -647,7 +670,11 @@
               <w:rPr>
                 <w:rFonts w:cstheme="minorBidi"/>
                 <w:noProof/>
-                <w:lang w:eastAsia="es-EC"/>
+                <w:kern w:val="2"/>
+                <w:sz w:val="24"/>
+                <w:szCs w:val="24"/>
+                <w:lang w:val="en-US"/>
+                <w14:ligatures w14:val="standardContextual"/>
               </w:rPr>
               <w:tab/>
             </w:r>
@@ -677,7 +704,7 @@
                 <w:noProof/>
                 <w:webHidden/>
               </w:rPr>
-              <w:instrText xml:space="preserve"> PAGEREF _Toc181803197 \h </w:instrText>
+              <w:instrText xml:space="preserve"> PAGEREF _Toc181827097 \h </w:instrText>
             </w:r>
             <w:r>
               <w:rPr>
@@ -717,10 +744,14 @@
             <w:rPr>
               <w:rFonts w:cstheme="minorBidi"/>
               <w:noProof/>
-              <w:lang w:eastAsia="es-EC"/>
+              <w:kern w:val="2"/>
+              <w:sz w:val="24"/>
+              <w:szCs w:val="24"/>
+              <w:lang w:val="en-US"/>
+              <w14:ligatures w14:val="standardContextual"/>
             </w:rPr>
           </w:pPr>
-          <w:hyperlink w:anchor="_Toc181803198" w:history="1">
+          <w:hyperlink w:anchor="_Toc181827098" w:history="1">
             <w:r>
               <w:rPr>
                 <w:rStyle w:val="Hipervnculo"/>
@@ -747,7 +778,7 @@
                 <w:noProof/>
                 <w:webHidden/>
               </w:rPr>
-              <w:instrText xml:space="preserve"> PAGEREF _Toc181803198 \h </w:instrText>
+              <w:instrText xml:space="preserve"> PAGEREF _Toc181827098 \h </w:instrText>
             </w:r>
             <w:r>
               <w:rPr>
@@ -768,6 +799,584 @@
                 <w:webHidden/>
               </w:rPr>
               <w:t>6</w:t>
+            </w:r>
+            <w:r>
+              <w:rPr>
+                <w:noProof/>
+                <w:webHidden/>
+              </w:rPr>
+              <w:fldChar w:fldCharType="end"/>
+            </w:r>
+          </w:hyperlink>
+        </w:p>
+        <w:p>
+          <w:pPr>
+            <w:pStyle w:val="TDC2"/>
+            <w:tabs>
+              <w:tab w:val="right" w:leader="dot" w:pos="9350"/>
+            </w:tabs>
+            <w:rPr>
+              <w:rFonts w:cstheme="minorBidi"/>
+              <w:noProof/>
+              <w:kern w:val="2"/>
+              <w:sz w:val="24"/>
+              <w:szCs w:val="24"/>
+              <w:lang w:val="en-US"/>
+              <w14:ligatures w14:val="standardContextual"/>
+            </w:rPr>
+          </w:pPr>
+          <w:hyperlink w:anchor="_Toc181827099" w:history="1">
+            <w:r>
+              <w:rPr>
+                <w:rStyle w:val="Hipervnculo"/>
+                <w:noProof/>
+              </w:rPr>
+              <w:t>Diagramas de clases</w:t>
+            </w:r>
+            <w:r>
+              <w:rPr>
+                <w:noProof/>
+                <w:webHidden/>
+              </w:rPr>
+              <w:tab/>
+            </w:r>
+            <w:r>
+              <w:rPr>
+                <w:noProof/>
+                <w:webHidden/>
+              </w:rPr>
+              <w:fldChar w:fldCharType="begin"/>
+            </w:r>
+            <w:r>
+              <w:rPr>
+                <w:noProof/>
+                <w:webHidden/>
+              </w:rPr>
+              <w:instrText xml:space="preserve"> PAGEREF _Toc181827099 \h </w:instrText>
+            </w:r>
+            <w:r>
+              <w:rPr>
+                <w:noProof/>
+                <w:webHidden/>
+              </w:rPr>
+            </w:r>
+            <w:r>
+              <w:rPr>
+                <w:noProof/>
+                <w:webHidden/>
+              </w:rPr>
+              <w:fldChar w:fldCharType="separate"/>
+            </w:r>
+            <w:r>
+              <w:rPr>
+                <w:noProof/>
+                <w:webHidden/>
+              </w:rPr>
+              <w:t>7</w:t>
+            </w:r>
+            <w:r>
+              <w:rPr>
+                <w:noProof/>
+                <w:webHidden/>
+              </w:rPr>
+              <w:fldChar w:fldCharType="end"/>
+            </w:r>
+          </w:hyperlink>
+        </w:p>
+        <w:p>
+          <w:pPr>
+            <w:pStyle w:val="TDC3"/>
+            <w:tabs>
+              <w:tab w:val="left" w:pos="960"/>
+              <w:tab w:val="right" w:leader="dot" w:pos="9350"/>
+            </w:tabs>
+            <w:rPr>
+              <w:rFonts w:cstheme="minorBidi"/>
+              <w:noProof/>
+              <w:kern w:val="2"/>
+              <w:sz w:val="24"/>
+              <w:szCs w:val="24"/>
+              <w:lang w:val="en-US"/>
+              <w14:ligatures w14:val="standardContextual"/>
+            </w:rPr>
+          </w:pPr>
+          <w:hyperlink w:anchor="_Toc181827100" w:history="1">
+            <w:r>
+              <w:rPr>
+                <w:rStyle w:val="Hipervnculo"/>
+                <w:noProof/>
+              </w:rPr>
+              <w:t>1.</w:t>
+            </w:r>
+            <w:r>
+              <w:rPr>
+                <w:rFonts w:cstheme="minorBidi"/>
+                <w:noProof/>
+                <w:kern w:val="2"/>
+                <w:sz w:val="24"/>
+                <w:szCs w:val="24"/>
+                <w:lang w:val="en-US"/>
+                <w14:ligatures w14:val="standardContextual"/>
+              </w:rPr>
+              <w:tab/>
+            </w:r>
+            <w:r>
+              <w:rPr>
+                <w:rStyle w:val="Hipervnculo"/>
+                <w:noProof/>
+              </w:rPr>
+              <w:t>Patrón Factory Method</w:t>
+            </w:r>
+            <w:r>
+              <w:rPr>
+                <w:noProof/>
+                <w:webHidden/>
+              </w:rPr>
+              <w:tab/>
+            </w:r>
+            <w:r>
+              <w:rPr>
+                <w:noProof/>
+                <w:webHidden/>
+              </w:rPr>
+              <w:fldChar w:fldCharType="begin"/>
+            </w:r>
+            <w:r>
+              <w:rPr>
+                <w:noProof/>
+                <w:webHidden/>
+              </w:rPr>
+              <w:instrText xml:space="preserve"> PAGEREF _Toc181827100 \h </w:instrText>
+            </w:r>
+            <w:r>
+              <w:rPr>
+                <w:noProof/>
+                <w:webHidden/>
+              </w:rPr>
+            </w:r>
+            <w:r>
+              <w:rPr>
+                <w:noProof/>
+                <w:webHidden/>
+              </w:rPr>
+              <w:fldChar w:fldCharType="separate"/>
+            </w:r>
+            <w:r>
+              <w:rPr>
+                <w:noProof/>
+                <w:webHidden/>
+              </w:rPr>
+              <w:t>7</w:t>
+            </w:r>
+            <w:r>
+              <w:rPr>
+                <w:noProof/>
+                <w:webHidden/>
+              </w:rPr>
+              <w:fldChar w:fldCharType="end"/>
+            </w:r>
+          </w:hyperlink>
+        </w:p>
+        <w:p>
+          <w:pPr>
+            <w:pStyle w:val="TDC2"/>
+            <w:tabs>
+              <w:tab w:val="right" w:leader="dot" w:pos="9350"/>
+            </w:tabs>
+            <w:rPr>
+              <w:rFonts w:cstheme="minorBidi"/>
+              <w:noProof/>
+              <w:kern w:val="2"/>
+              <w:sz w:val="24"/>
+              <w:szCs w:val="24"/>
+              <w:lang w:val="en-US"/>
+              <w14:ligatures w14:val="standardContextual"/>
+            </w:rPr>
+          </w:pPr>
+          <w:hyperlink w:anchor="_Toc181827101" w:history="1">
+            <w:r>
+              <w:rPr>
+                <w:rStyle w:val="Hipervnculo"/>
+                <w:noProof/>
+              </w:rPr>
+              <w:t>Diagramas de Secuencia</w:t>
+            </w:r>
+            <w:r>
+              <w:rPr>
+                <w:noProof/>
+                <w:webHidden/>
+              </w:rPr>
+              <w:tab/>
+            </w:r>
+            <w:r>
+              <w:rPr>
+                <w:noProof/>
+                <w:webHidden/>
+              </w:rPr>
+              <w:fldChar w:fldCharType="begin"/>
+            </w:r>
+            <w:r>
+              <w:rPr>
+                <w:noProof/>
+                <w:webHidden/>
+              </w:rPr>
+              <w:instrText xml:space="preserve"> PAGEREF _Toc181827101 \h </w:instrText>
+            </w:r>
+            <w:r>
+              <w:rPr>
+                <w:noProof/>
+                <w:webHidden/>
+              </w:rPr>
+            </w:r>
+            <w:r>
+              <w:rPr>
+                <w:noProof/>
+                <w:webHidden/>
+              </w:rPr>
+              <w:fldChar w:fldCharType="separate"/>
+            </w:r>
+            <w:r>
+              <w:rPr>
+                <w:noProof/>
+                <w:webHidden/>
+              </w:rPr>
+              <w:t>10</w:t>
+            </w:r>
+            <w:r>
+              <w:rPr>
+                <w:noProof/>
+                <w:webHidden/>
+              </w:rPr>
+              <w:fldChar w:fldCharType="end"/>
+            </w:r>
+          </w:hyperlink>
+        </w:p>
+        <w:p>
+          <w:pPr>
+            <w:pStyle w:val="TDC3"/>
+            <w:tabs>
+              <w:tab w:val="left" w:pos="960"/>
+              <w:tab w:val="right" w:leader="dot" w:pos="9350"/>
+            </w:tabs>
+            <w:rPr>
+              <w:rFonts w:cstheme="minorBidi"/>
+              <w:noProof/>
+              <w:kern w:val="2"/>
+              <w:sz w:val="24"/>
+              <w:szCs w:val="24"/>
+              <w:lang w:val="en-US"/>
+              <w14:ligatures w14:val="standardContextual"/>
+            </w:rPr>
+          </w:pPr>
+          <w:hyperlink w:anchor="_Toc181827102" w:history="1">
+            <w:r>
+              <w:rPr>
+                <w:rStyle w:val="Hipervnculo"/>
+                <w:noProof/>
+              </w:rPr>
+              <w:t>1.</w:t>
+            </w:r>
+            <w:r>
+              <w:rPr>
+                <w:rFonts w:cstheme="minorBidi"/>
+                <w:noProof/>
+                <w:kern w:val="2"/>
+                <w:sz w:val="24"/>
+                <w:szCs w:val="24"/>
+                <w:lang w:val="en-US"/>
+                <w14:ligatures w14:val="standardContextual"/>
+              </w:rPr>
+              <w:tab/>
+            </w:r>
+            <w:r>
+              <w:rPr>
+                <w:rStyle w:val="Hipervnculo"/>
+                <w:noProof/>
+              </w:rPr>
+              <w:t>Patrón Factory Method</w:t>
+            </w:r>
+            <w:r>
+              <w:rPr>
+                <w:noProof/>
+                <w:webHidden/>
+              </w:rPr>
+              <w:tab/>
+            </w:r>
+            <w:r>
+              <w:rPr>
+                <w:noProof/>
+                <w:webHidden/>
+              </w:rPr>
+              <w:fldChar w:fldCharType="begin"/>
+            </w:r>
+            <w:r>
+              <w:rPr>
+                <w:noProof/>
+                <w:webHidden/>
+              </w:rPr>
+              <w:instrText xml:space="preserve"> PAGEREF _Toc181827102 \h </w:instrText>
+            </w:r>
+            <w:r>
+              <w:rPr>
+                <w:noProof/>
+                <w:webHidden/>
+              </w:rPr>
+            </w:r>
+            <w:r>
+              <w:rPr>
+                <w:noProof/>
+                <w:webHidden/>
+              </w:rPr>
+              <w:fldChar w:fldCharType="separate"/>
+            </w:r>
+            <w:r>
+              <w:rPr>
+                <w:noProof/>
+                <w:webHidden/>
+              </w:rPr>
+              <w:t>10</w:t>
+            </w:r>
+            <w:r>
+              <w:rPr>
+                <w:noProof/>
+                <w:webHidden/>
+              </w:rPr>
+              <w:fldChar w:fldCharType="end"/>
+            </w:r>
+          </w:hyperlink>
+        </w:p>
+        <w:p>
+          <w:pPr>
+            <w:pStyle w:val="TDC3"/>
+            <w:tabs>
+              <w:tab w:val="left" w:pos="960"/>
+              <w:tab w:val="right" w:leader="dot" w:pos="9350"/>
+            </w:tabs>
+            <w:rPr>
+              <w:rFonts w:cstheme="minorBidi"/>
+              <w:noProof/>
+              <w:kern w:val="2"/>
+              <w:sz w:val="24"/>
+              <w:szCs w:val="24"/>
+              <w:lang w:val="en-US"/>
+              <w14:ligatures w14:val="standardContextual"/>
+            </w:rPr>
+          </w:pPr>
+          <w:hyperlink w:anchor="_Toc181827103" w:history="1">
+            <w:r>
+              <w:rPr>
+                <w:rStyle w:val="Hipervnculo"/>
+                <w:noProof/>
+              </w:rPr>
+              <w:t>2.</w:t>
+            </w:r>
+            <w:r>
+              <w:rPr>
+                <w:rFonts w:cstheme="minorBidi"/>
+                <w:noProof/>
+                <w:kern w:val="2"/>
+                <w:sz w:val="24"/>
+                <w:szCs w:val="24"/>
+                <w:lang w:val="en-US"/>
+                <w14:ligatures w14:val="standardContextual"/>
+              </w:rPr>
+              <w:tab/>
+            </w:r>
+            <w:r>
+              <w:rPr>
+                <w:rStyle w:val="Hipervnculo"/>
+                <w:noProof/>
+              </w:rPr>
+              <w:t>Patrón Decorator</w:t>
+            </w:r>
+            <w:r>
+              <w:rPr>
+                <w:noProof/>
+                <w:webHidden/>
+              </w:rPr>
+              <w:tab/>
+            </w:r>
+            <w:r>
+              <w:rPr>
+                <w:noProof/>
+                <w:webHidden/>
+              </w:rPr>
+              <w:fldChar w:fldCharType="begin"/>
+            </w:r>
+            <w:r>
+              <w:rPr>
+                <w:noProof/>
+                <w:webHidden/>
+              </w:rPr>
+              <w:instrText xml:space="preserve"> PAGEREF _Toc181827103 \h </w:instrText>
+            </w:r>
+            <w:r>
+              <w:rPr>
+                <w:noProof/>
+                <w:webHidden/>
+              </w:rPr>
+            </w:r>
+            <w:r>
+              <w:rPr>
+                <w:noProof/>
+                <w:webHidden/>
+              </w:rPr>
+              <w:fldChar w:fldCharType="separate"/>
+            </w:r>
+            <w:r>
+              <w:rPr>
+                <w:noProof/>
+                <w:webHidden/>
+              </w:rPr>
+              <w:t>11</w:t>
+            </w:r>
+            <w:r>
+              <w:rPr>
+                <w:noProof/>
+                <w:webHidden/>
+              </w:rPr>
+              <w:fldChar w:fldCharType="end"/>
+            </w:r>
+          </w:hyperlink>
+        </w:p>
+        <w:p>
+          <w:pPr>
+            <w:pStyle w:val="TDC1"/>
+            <w:tabs>
+              <w:tab w:val="right" w:leader="dot" w:pos="9350"/>
+            </w:tabs>
+            <w:rPr>
+              <w:rFonts w:cstheme="minorBidi"/>
+              <w:noProof/>
+              <w:kern w:val="2"/>
+              <w:sz w:val="24"/>
+              <w:szCs w:val="24"/>
+              <w:lang w:val="en-US"/>
+              <w14:ligatures w14:val="standardContextual"/>
+            </w:rPr>
+          </w:pPr>
+          <w:hyperlink w:anchor="_Toc181827104" w:history="1">
+            <w:r>
+              <w:rPr>
+                <w:rStyle w:val="Hipervnculo"/>
+                <w:noProof/>
+              </w:rPr>
+              <w:t>Sección C</w:t>
+            </w:r>
+            <w:r>
+              <w:rPr>
+                <w:noProof/>
+                <w:webHidden/>
+              </w:rPr>
+              <w:tab/>
+            </w:r>
+            <w:r>
+              <w:rPr>
+                <w:noProof/>
+                <w:webHidden/>
+              </w:rPr>
+              <w:fldChar w:fldCharType="begin"/>
+            </w:r>
+            <w:r>
+              <w:rPr>
+                <w:noProof/>
+                <w:webHidden/>
+              </w:rPr>
+              <w:instrText xml:space="preserve"> PAGEREF _Toc181827104 \h </w:instrText>
+            </w:r>
+            <w:r>
+              <w:rPr>
+                <w:noProof/>
+                <w:webHidden/>
+              </w:rPr>
+            </w:r>
+            <w:r>
+              <w:rPr>
+                <w:noProof/>
+                <w:webHidden/>
+              </w:rPr>
+              <w:fldChar w:fldCharType="separate"/>
+            </w:r>
+            <w:r>
+              <w:rPr>
+                <w:noProof/>
+                <w:webHidden/>
+              </w:rPr>
+              <w:t>13</w:t>
+            </w:r>
+            <w:r>
+              <w:rPr>
+                <w:noProof/>
+                <w:webHidden/>
+              </w:rPr>
+              <w:fldChar w:fldCharType="end"/>
+            </w:r>
+          </w:hyperlink>
+        </w:p>
+        <w:p>
+          <w:pPr>
+            <w:pStyle w:val="TDC2"/>
+            <w:tabs>
+              <w:tab w:val="right" w:leader="dot" w:pos="9350"/>
+            </w:tabs>
+            <w:rPr>
+              <w:rFonts w:cstheme="minorBidi"/>
+              <w:noProof/>
+              <w:kern w:val="2"/>
+              <w:sz w:val="24"/>
+              <w:szCs w:val="24"/>
+              <w:lang w:val="en-US"/>
+              <w14:ligatures w14:val="standardContextual"/>
+            </w:rPr>
+          </w:pPr>
+          <w:hyperlink w:anchor="_Toc181827105" w:history="1">
+            <w:r>
+              <w:rPr>
+                <w:rStyle w:val="Hipervnculo"/>
+                <w:noProof/>
+              </w:rPr>
+              <w:t>Link del repositorio Github</w:t>
+            </w:r>
+            <w:r>
+              <w:rPr>
+                <w:noProof/>
+                <w:webHidden/>
+              </w:rPr>
+              <w:tab/>
+            </w:r>
+            <w:r>
+              <w:rPr>
+                <w:noProof/>
+                <w:webHidden/>
+              </w:rPr>
+              <w:fldChar w:fldCharType="begin"/>
+            </w:r>
+            <w:r>
+              <w:rPr>
+                <w:noProof/>
+                <w:webHidden/>
+              </w:rPr>
+              <w:instrText xml:space="preserve"> PAGEREF _Toc181827105 \h </w:instrText>
+            </w:r>
+            <w:r>
+              <w:rPr>
+                <w:noProof/>
+                <w:webHidden/>
+              </w:rPr>
+            </w:r>
+            <w:r>
+              <w:rPr>
+                <w:noProof/>
+                <w:webHidden/>
+              </w:rPr>
+              <w:fldChar w:fldCharType="separate"/>
+            </w:r>
+            <w:r>
+              <w:rPr>
+                <w:noProof/>
+                <w:webHidden/>
+              </w:rPr>
+              <w:t>13</w:t>
             </w:r>
             <w:r>
               <w:rPr>
@@ -838,7 +1447,7 @@
       <w:pPr>
         <w:pStyle w:val="Ttulo1"/>
       </w:pPr>
-      <w:bookmarkStart w:id="0" w:name="_Toc181803194"/>
+      <w:bookmarkStart w:id="0" w:name="_Toc181827094"/>
       <w:r>
         <w:lastRenderedPageBreak/>
         <w:t>Sección A</w:t>
@@ -853,7 +1462,7 @@
           <w:numId w:val="2"/>
         </w:numPr>
       </w:pPr>
-      <w:bookmarkStart w:id="1" w:name="_Toc181803195"/>
+      <w:bookmarkStart w:id="1" w:name="_Toc181827095"/>
       <w:r>
         <w:t xml:space="preserve">Factory </w:t>
       </w:r>
@@ -920,16 +1529,7 @@
         </w:rPr>
       </w:pPr>
       <w:r>
-        <w:t>Entre las</w:t>
-      </w:r>
-      <w:r>
-        <w:t xml:space="preserve"> </w:t>
-      </w:r>
-      <w:r>
-        <w:t xml:space="preserve">ventajas </w:t>
-      </w:r>
-      <w:r>
-        <w:t xml:space="preserve">de usar el patrón Factory </w:t>
+        <w:t xml:space="preserve">Entre las ventajas de usar el patrón Factory </w:t>
       </w:r>
       <w:proofErr w:type="spellStart"/>
       <w:r>
@@ -937,34 +1537,7 @@
       </w:r>
       <w:proofErr w:type="spellEnd"/>
       <w:r>
-        <w:t xml:space="preserve"> </w:t>
-      </w:r>
-      <w:r>
-        <w:t>se encuentran</w:t>
-      </w:r>
-      <w:r>
-        <w:t xml:space="preserve"> la capacidad de agregar nuevos tipos de reportes en el futuro sin afectar el código que utiliza los reportes existentes, lo que facilita la extensibilidad del sistema. Además, favorece el principio abierto/cerrado de SOLID, ya que el sistema está abierto a la extensión (por la adición de nuevos tipos de reporte) pero cerrado a la modificación (no es necesario cambiar el código existente para incorporar nuevos tipos de reportes). </w:t>
-      </w:r>
-      <w:r>
-        <w:t>Por otro lado</w:t>
-      </w:r>
-      <w:r>
-        <w:t>, l</w:t>
-      </w:r>
-      <w:r>
-        <w:t>as desventajas son</w:t>
-      </w:r>
-      <w:r>
-        <w:t xml:space="preserve"> </w:t>
-      </w:r>
-      <w:r>
-        <w:t>el</w:t>
-      </w:r>
-      <w:r>
-        <w:t xml:space="preserve"> aumento en la complejidad del sistema debido a la necesidad de crear una jerarquía de clases para los diferentes tipos de reportes, así como la introducción de más clases y métodos que pueden hacer que el código sea más difícil de entender al principio</w:t>
-      </w:r>
-      <w:r>
-        <w:t>.</w:t>
+        <w:t xml:space="preserve"> se encuentran la capacidad de agregar nuevos tipos de reportes en el futuro sin afectar el código que utiliza los reportes existentes, lo que facilita la extensibilidad del sistema. Además, favorece el principio abierto/cerrado de SOLID, ya que el sistema está abierto a la extensión (por la adición de nuevos tipos de reporte) pero cerrado a la modificación (no es necesario cambiar el código existente para incorporar nuevos tipos de reportes). Por otro lado, las desventajas son el aumento en la complejidad del sistema debido a la necesidad de crear una jerarquía de clases para los diferentes tipos de reportes, así como la introducción de más clases y métodos que pueden hacer que el código sea más difícil de entender al principio.</w:t>
       </w:r>
     </w:p>
     <w:p>
@@ -996,16 +1569,7 @@
       </w:r>
       <w:proofErr w:type="spellEnd"/>
       <w:r>
-        <w:t xml:space="preserve"> está alineado con varios principios de SOLID, principalmente con el principio de abierto/cerrado, como se mencionó anteriormente. </w:t>
-      </w:r>
-      <w:r>
-        <w:t>Asimismo</w:t>
-      </w:r>
-      <w:r>
-        <w:t xml:space="preserve">, el patrón promueve </w:t>
-      </w:r>
-      <w:r>
-        <w:t xml:space="preserve">el Single </w:t>
+        <w:t xml:space="preserve"> está alineado con varios principios de SOLID, principalmente con el principio de abierto/cerrado, como se mencionó anteriormente. Asimismo, el patrón promueve el Single </w:t>
       </w:r>
       <w:proofErr w:type="spellStart"/>
       <w:r>
@@ -1021,10 +1585,7 @@
       </w:r>
       <w:proofErr w:type="spellEnd"/>
       <w:r>
-        <w:t xml:space="preserve"> </w:t>
-      </w:r>
-      <w:r>
-        <w:t>al centralizar la creación de los objetos en un único método, lo que mejora la cohesión del sistema. También facilita el principio de inversión de dependencias, ya que permite que el código cliente dependa de abstracciones (interfaces o clases base) en lugar de implementaciones concretas, lo que mejora la flexibilidad y reduce el acoplamiento.</w:t>
+        <w:t xml:space="preserve"> al centralizar la creación de los objetos en un único método, lo que mejora la cohesión del sistema. También facilita el principio de inversión de dependencias, ya que permite que el código cliente dependa de abstracciones (interfaces o clases base) en lugar de implementaciones concretas, lo que mejora la flexibilidad y reduce el acoplamiento.</w:t>
       </w:r>
     </w:p>
     <w:p>
@@ -1051,13 +1612,7 @@
         </w:rPr>
       </w:pPr>
       <w:r>
-        <w:t>Se asume que cada tipo de reporte tiene un comportamiento diferenciado, pero sigue un proceso común de generación que puede ser encapsulado de manera flexibl</w:t>
-      </w:r>
-      <w:r>
-        <w:t>e</w:t>
-      </w:r>
-      <w:r>
-        <w:t xml:space="preserve">. </w:t>
+        <w:t xml:space="preserve">Se asume que cada tipo de reporte tiene un comportamiento diferenciado, pero sigue un proceso común de generación que puede ser encapsulado de manera flexible. </w:t>
       </w:r>
     </w:p>
     <w:p>
@@ -1084,7 +1639,7 @@
         </w:numPr>
         <w:jc w:val="both"/>
       </w:pPr>
-      <w:bookmarkStart w:id="2" w:name="_Toc181803196"/>
+      <w:bookmarkStart w:id="2" w:name="_Toc181827096"/>
       <w:proofErr w:type="spellStart"/>
       <w:r>
         <w:t>Decorator</w:t>
@@ -1121,25 +1676,7 @@
       </w:r>
       <w:proofErr w:type="spellEnd"/>
       <w:r>
-        <w:t xml:space="preserve"> es ideal para este caso porque permite añadir funcionalidades adicionales (como personalización de estilo, fuentes, colores, etc.) a los objetos de manera dinámica sin alterar su estructura interna. En este sistema, </w:t>
-      </w:r>
-      <w:r>
-        <w:t>dicho</w:t>
-      </w:r>
-      <w:r>
-        <w:t xml:space="preserve"> patrón</w:t>
-      </w:r>
-      <w:r>
-        <w:t xml:space="preserve"> </w:t>
-      </w:r>
-      <w:r>
-        <w:t xml:space="preserve">permite agregar de forma flexible las opciones de personalización a los informes de acuerdo con los requerimientos específicos de cada usuario, sin necesidad de modificar las clases base de los reportes. </w:t>
-      </w:r>
-      <w:r>
-        <w:t>Aquello</w:t>
-      </w:r>
-      <w:r>
-        <w:t xml:space="preserve"> es crucial, ya que diferentes informes pueden tener diferentes niveles de personalización, y el uso de decoradores permite construir estos informes de manera incremental, adaptándose a las preferencias del usuario sin complicar la lógica central de generación de los reportes.</w:t>
+        <w:t xml:space="preserve"> es ideal para este caso porque permite añadir funcionalidades adicionales (como personalización de estilo, fuentes, colores, etc.) a los objetos de manera dinámica sin alterar su estructura interna. En este sistema, dicho patrón permite agregar de forma flexible las opciones de personalización a los informes de acuerdo con los requerimientos específicos de cada usuario, sin necesidad de modificar las clases base de los reportes. Aquello es crucial, ya que diferentes informes pueden tener diferentes niveles de personalización, y el uso de decoradores permite construir estos informes de manera incremental, adaptándose a las preferencias del usuario sin complicar la lógica central de generación de los reportes.</w:t>
       </w:r>
     </w:p>
     <w:p>
@@ -1163,13 +1700,7 @@
         <w:jc w:val="both"/>
       </w:pPr>
       <w:r>
-        <w:t>L</w:t>
-      </w:r>
-      <w:r>
-        <w:t xml:space="preserve">a ventaja </w:t>
-      </w:r>
-      <w:r>
-        <w:t xml:space="preserve">de implementar el patrón </w:t>
+        <w:t xml:space="preserve">La ventaja de implementar el patrón </w:t>
       </w:r>
       <w:proofErr w:type="spellStart"/>
       <w:r>
@@ -1177,65 +1708,23 @@
       </w:r>
       <w:proofErr w:type="spellEnd"/>
       <w:r>
+        <w:t xml:space="preserve"> es una gran flexibilidad para modificar la apariencia y características de los informes de forma modular y extendida, permitiendo la adición de funcionalidades sin modificar las clases base de los informes. Además de tal, otra ventaja es que se facilita el Single </w:t>
+      </w:r>
+      <w:proofErr w:type="spellStart"/>
+      <w:r>
+        <w:t>Responsibility</w:t>
+      </w:r>
+      <w:proofErr w:type="spellEnd"/>
+      <w:r>
         <w:t xml:space="preserve"> </w:t>
       </w:r>
-      <w:r>
-        <w:t xml:space="preserve">es </w:t>
-      </w:r>
-      <w:r>
-        <w:t>una gran flexibilidad para modificar la apariencia y características de los informes de forma modular y extendida, permitiendo la adición de funcionalidades sin modificar las clases base de los informes. Además</w:t>
-      </w:r>
-      <w:r>
-        <w:t xml:space="preserve"> de tal</w:t>
-      </w:r>
-      <w:r>
-        <w:t>,</w:t>
-      </w:r>
-      <w:r>
-        <w:t xml:space="preserve"> otra ventaja es que se</w:t>
-      </w:r>
-      <w:r>
-        <w:t xml:space="preserve"> facilita el </w:t>
-      </w:r>
-      <w:r>
-        <w:t xml:space="preserve">Single </w:t>
-      </w:r>
       <w:proofErr w:type="spellStart"/>
       <w:r>
-        <w:t>Responsibility</w:t>
+        <w:t>Principle</w:t>
       </w:r>
       <w:proofErr w:type="spellEnd"/>
       <w:r>
-        <w:t xml:space="preserve"> </w:t>
-      </w:r>
-      <w:proofErr w:type="spellStart"/>
-      <w:r>
-        <w:t>Principle</w:t>
-      </w:r>
-      <w:proofErr w:type="spellEnd"/>
-      <w:r>
-        <w:t xml:space="preserve"> al </w:t>
-      </w:r>
-      <w:r>
-        <w:t xml:space="preserve">momento de </w:t>
-      </w:r>
-      <w:r>
-        <w:t xml:space="preserve">delegar las modificaciones visuales en objetos decoradores específicos, manteniendo la generación de los informes organizada y separada de las personalizaciones. </w:t>
-      </w:r>
-      <w:r>
-        <w:t>Lamentablemente</w:t>
-      </w:r>
-      <w:r>
-        <w:t xml:space="preserve">, </w:t>
-      </w:r>
-      <w:r>
-        <w:t>posee desventajas, entres las que se</w:t>
-      </w:r>
-      <w:r>
-        <w:t xml:space="preserve"> incluyen la posible complejidad añadida debido a la creación de múltiples clases decoradoras, lo que podría generar una jerarquía de objetos más difícil de entender o gestionar</w:t>
-      </w:r>
-      <w:r>
-        <w:t>.</w:t>
+        <w:t xml:space="preserve"> al momento de delegar las modificaciones visuales en objetos decoradores específicos, manteniendo la generación de los informes organizada y separada de las personalizaciones. Lamentablemente, posee desventajas, entres las que se incluyen la posible complejidad añadida debido a la creación de múltiples clases decoradoras, lo que podría generar una jerarquía de objetos más difícil de entender o gestionar.</w:t>
       </w:r>
     </w:p>
     <w:p>
@@ -1259,19 +1748,7 @@
         <w:jc w:val="both"/>
       </w:pPr>
       <w:r>
-        <w:t>Este patrón</w:t>
-      </w:r>
-      <w:r>
-        <w:t xml:space="preserve"> se relaciona estrechamente con varios principios SOLID. En primer lugar, apoya el principio</w:t>
-      </w:r>
-      <w:r>
-        <w:t xml:space="preserve"> </w:t>
-      </w:r>
-      <w:r>
-        <w:t xml:space="preserve">abierto/cerrado, ya que las funcionalidades adicionales pueden añadirse a los objetos sin modificar las clases existentes. También promueve el </w:t>
-      </w:r>
-      <w:r>
-        <w:t xml:space="preserve">Single </w:t>
+        <w:t xml:space="preserve">Este patrón se relaciona estrechamente con varios principios SOLID. En primer lugar, apoya el principio abierto/cerrado, ya que las funcionalidades adicionales pueden añadirse a los objetos sin modificar las clases existentes. También promueve el Single </w:t>
       </w:r>
       <w:proofErr w:type="spellStart"/>
       <w:r>
@@ -1314,6 +1791,7 @@
         </w:rPr>
       </w:pPr>
       <w:r>
+        <w:lastRenderedPageBreak/>
         <w:t>Se asume que las personalizaciones de los informes no son fijas y pueden variar significativamente entre diferentes informes y entre diferentes usuarios.</w:t>
       </w:r>
     </w:p>
@@ -1334,10 +1812,9 @@
         </w:numPr>
         <w:jc w:val="both"/>
       </w:pPr>
-      <w:bookmarkStart w:id="3" w:name="_Toc181803197"/>
+      <w:bookmarkStart w:id="3" w:name="_Toc181827097"/>
       <w:proofErr w:type="spellStart"/>
       <w:r>
-        <w:lastRenderedPageBreak/>
         <w:t>Adapter</w:t>
       </w:r>
       <w:bookmarkEnd w:id="3"/>
@@ -1380,13 +1857,7 @@
       </w:r>
       <w:proofErr w:type="spellEnd"/>
       <w:r>
-        <w:t>) que tienen interfaces incompatibles. El propósito del patrón es proporcionar una interfaz común para interactuar con todos estos servicios, permitiendo que el sistema de generación de informes pueda enviar notificaciones de manera transparente, independientemente del medio seleccionado. Cada servicio externo tiene su propia</w:t>
-      </w:r>
-      <w:r>
-        <w:t xml:space="preserve"> implementación</w:t>
-      </w:r>
-      <w:r>
-        <w:t>, pero al utilizar un adaptador para cada uno, se puede hacer que todos ellos "encajen" en una interfaz unificada que el sistema principal pueda usar sin necesidad de preocuparse por las diferencias de implementación entre los diversos servicios.</w:t>
+        <w:t>) que tienen interfaces incompatibles. El propósito del patrón es proporcionar una interfaz común para interactuar con todos estos servicios, permitiendo que el sistema de generación de informes pueda enviar notificaciones de manera transparente, independientemente del medio seleccionado. Cada servicio externo tiene su propia implementación, pero al utilizar un adaptador para cada uno, se puede hacer que todos ellos "encajen" en una interfaz unificada que el sistema principal pueda usar sin necesidad de preocuparse por las diferencias de implementación entre los diversos servicios.</w:t>
       </w:r>
     </w:p>
     <w:p>
@@ -1410,10 +1881,7 @@
         <w:jc w:val="both"/>
       </w:pPr>
       <w:r>
-        <w:t xml:space="preserve">Como ventajas </w:t>
-      </w:r>
-      <w:r>
-        <w:t xml:space="preserve">de usar el patrón </w:t>
+        <w:t xml:space="preserve">Como ventajas de usar el patrón </w:t>
       </w:r>
       <w:proofErr w:type="spellStart"/>
       <w:r>
@@ -1421,40 +1889,7 @@
       </w:r>
       <w:proofErr w:type="spellEnd"/>
       <w:r>
-        <w:t xml:space="preserve"> se</w:t>
-      </w:r>
-      <w:r>
-        <w:t xml:space="preserve"> </w:t>
-      </w:r>
-      <w:r>
-        <w:t xml:space="preserve">incluye </w:t>
-      </w:r>
-      <w:r>
-        <w:t xml:space="preserve">la capacidad de integrar fácilmente múltiples servicios externos sin tener que modificar el sistema principal ni reescribir las lógicas de envío de notificaciones. Los adaptadores permiten mantener la flexibilidad para agregar más servicios de notificación en el futuro sin afectar el código existente. </w:t>
-      </w:r>
-      <w:r>
-        <w:t>Asimismo</w:t>
-      </w:r>
-      <w:r>
-        <w:t xml:space="preserve">, </w:t>
-      </w:r>
-      <w:r>
-        <w:t xml:space="preserve">tal </w:t>
-      </w:r>
-      <w:r>
-        <w:t xml:space="preserve">patrón permite un bajo acoplamiento entre el sistema central y las bibliotecas o servicios externos, lo que mejora la mantenibilidad y escalabilidad del sistema. </w:t>
-      </w:r>
-      <w:r>
-        <w:t xml:space="preserve">Por otra parte, entre las desventajas se </w:t>
-      </w:r>
-      <w:r>
-        <w:t xml:space="preserve">podrían </w:t>
-      </w:r>
-      <w:r>
-        <w:t>considerar</w:t>
-      </w:r>
-      <w:r>
-        <w:t xml:space="preserve"> la sobrecarga de crear y gestionar múltiples clases adaptadoras para cada servicio externo, lo que puede aumentar la complejidad del código. </w:t>
+        <w:t xml:space="preserve"> se incluye la capacidad de integrar fácilmente múltiples servicios externos sin tener que modificar el sistema principal ni reescribir las lógicas de envío de notificaciones. Los adaptadores permiten mantener la flexibilidad para agregar más servicios de notificación en el futuro sin afectar el código existente. Asimismo, tal patrón permite un bajo acoplamiento entre el sistema central y las bibliotecas o servicios externos, lo que mejora la mantenibilidad y escalabilidad del sistema. Por otra parte, entre las desventajas se podrían considerar la sobrecarga de crear y gestionar múltiples clases adaptadoras para cada servicio externo, lo que puede aumentar la complejidad del código. </w:t>
       </w:r>
     </w:p>
     <w:p>
@@ -1481,13 +1916,7 @@
         </w:rPr>
       </w:pPr>
       <w:r>
-        <w:t>E</w:t>
-      </w:r>
-      <w:r>
-        <w:t xml:space="preserve">ste </w:t>
-      </w:r>
-      <w:r>
-        <w:t xml:space="preserve">patrón </w:t>
+        <w:t xml:space="preserve">Este patrón </w:t>
       </w:r>
       <w:proofErr w:type="spellStart"/>
       <w:r>
@@ -1495,16 +1924,7 @@
       </w:r>
       <w:proofErr w:type="spellEnd"/>
       <w:r>
-        <w:t xml:space="preserve"> está alineado con el principio abierto/cerrado, ya que permite que el sistema sea extendido para soportar nuevos servicios de notificación sin necesidad de modificar el código existente. También facilita el principio de inversión de dependencias, ya que el sistema central depende de interfaces comunes (</w:t>
-      </w:r>
-      <w:r>
-        <w:t xml:space="preserve">siendo estas, </w:t>
-      </w:r>
-      <w:r>
-        <w:t xml:space="preserve">abstracciones) para interactuar con los servicios de notificación, en lugar de depender de implementaciones concretas. De esta manera, se mantiene el código más flexible y menos acoplado. Además, el patrón promueve el </w:t>
-      </w:r>
-      <w:r>
-        <w:t xml:space="preserve">Single </w:t>
+        <w:t xml:space="preserve"> está alineado con el principio abierto/cerrado, ya que permite que el sistema sea extendido para soportar nuevos servicios de notificación sin necesidad de modificar el código existente. También facilita el principio de inversión de dependencias, ya que el sistema central depende de interfaces comunes (siendo estas, abstracciones) para interactuar con los servicios de notificación, en lugar de depender de implementaciones concretas. De esta manera, se mantiene el código más flexible y menos acoplado. Además, el patrón promueve el Single </w:t>
       </w:r>
       <w:proofErr w:type="spellStart"/>
       <w:r>
@@ -1547,6 +1967,7 @@
         </w:rPr>
       </w:pPr>
       <w:r>
+        <w:lastRenderedPageBreak/>
         <w:t>S</w:t>
       </w:r>
       <w:r>
@@ -1595,12 +2016,169 @@
     </w:p>
     <w:p>
       <w:pPr>
+        <w:jc w:val="both"/>
+        <w:rPr>
+          <w:u w:val="single"/>
+        </w:rPr>
+      </w:pPr>
+    </w:p>
+    <w:p>
+      <w:pPr>
+        <w:jc w:val="both"/>
+        <w:rPr>
+          <w:u w:val="single"/>
+        </w:rPr>
+      </w:pPr>
+    </w:p>
+    <w:p>
+      <w:pPr>
+        <w:jc w:val="both"/>
+        <w:rPr>
+          <w:u w:val="single"/>
+        </w:rPr>
+      </w:pPr>
+    </w:p>
+    <w:p>
+      <w:pPr>
+        <w:jc w:val="both"/>
+        <w:rPr>
+          <w:u w:val="single"/>
+        </w:rPr>
+      </w:pPr>
+    </w:p>
+    <w:p>
+      <w:pPr>
+        <w:jc w:val="both"/>
+        <w:rPr>
+          <w:u w:val="single"/>
+        </w:rPr>
+      </w:pPr>
+    </w:p>
+    <w:p>
+      <w:pPr>
+        <w:jc w:val="both"/>
+        <w:rPr>
+          <w:u w:val="single"/>
+        </w:rPr>
+      </w:pPr>
+    </w:p>
+    <w:p>
+      <w:pPr>
+        <w:jc w:val="both"/>
+        <w:rPr>
+          <w:u w:val="single"/>
+        </w:rPr>
+      </w:pPr>
+    </w:p>
+    <w:p>
+      <w:pPr>
+        <w:jc w:val="both"/>
+        <w:rPr>
+          <w:u w:val="single"/>
+        </w:rPr>
+      </w:pPr>
+    </w:p>
+    <w:p>
+      <w:pPr>
+        <w:jc w:val="both"/>
+        <w:rPr>
+          <w:u w:val="single"/>
+        </w:rPr>
+      </w:pPr>
+    </w:p>
+    <w:p>
+      <w:pPr>
+        <w:jc w:val="both"/>
+        <w:rPr>
+          <w:u w:val="single"/>
+        </w:rPr>
+      </w:pPr>
+    </w:p>
+    <w:p>
+      <w:pPr>
+        <w:jc w:val="both"/>
+        <w:rPr>
+          <w:u w:val="single"/>
+        </w:rPr>
+      </w:pPr>
+    </w:p>
+    <w:p>
+      <w:pPr>
+        <w:jc w:val="both"/>
+        <w:rPr>
+          <w:u w:val="single"/>
+        </w:rPr>
+      </w:pPr>
+    </w:p>
+    <w:p>
+      <w:pPr>
+        <w:jc w:val="both"/>
+        <w:rPr>
+          <w:u w:val="single"/>
+        </w:rPr>
+      </w:pPr>
+    </w:p>
+    <w:p>
+      <w:pPr>
+        <w:jc w:val="both"/>
+        <w:rPr>
+          <w:u w:val="single"/>
+        </w:rPr>
+      </w:pPr>
+    </w:p>
+    <w:p>
+      <w:pPr>
+        <w:jc w:val="both"/>
+        <w:rPr>
+          <w:u w:val="single"/>
+        </w:rPr>
+      </w:pPr>
+    </w:p>
+    <w:p>
+      <w:pPr>
+        <w:jc w:val="both"/>
+        <w:rPr>
+          <w:u w:val="single"/>
+        </w:rPr>
+      </w:pPr>
+    </w:p>
+    <w:p>
+      <w:pPr>
+        <w:jc w:val="both"/>
+        <w:rPr>
+          <w:u w:val="single"/>
+        </w:rPr>
+      </w:pPr>
+    </w:p>
+    <w:p>
+      <w:pPr>
+        <w:jc w:val="both"/>
+        <w:rPr>
+          <w:u w:val="single"/>
+        </w:rPr>
+      </w:pPr>
+    </w:p>
+    <w:p>
+      <w:pPr>
+        <w:jc w:val="both"/>
+        <w:rPr>
+          <w:u w:val="single"/>
+        </w:rPr>
+      </w:pPr>
+    </w:p>
+    <w:p>
+      <w:pPr>
+        <w:jc w:val="both"/>
+        <w:rPr>
+          <w:u w:val="single"/>
+        </w:rPr>
+      </w:pPr>
+    </w:p>
+    <w:p>
+      <w:pPr>
         <w:pStyle w:val="Ttulo1"/>
-        <w:rPr>
-          <w:u w:val="single"/>
-        </w:rPr>
-      </w:pPr>
-      <w:bookmarkStart w:id="4" w:name="_Toc181803198"/>
+      </w:pPr>
+      <w:bookmarkStart w:id="4" w:name="_Toc181827098"/>
       <w:r>
         <w:lastRenderedPageBreak/>
         <w:t xml:space="preserve">Sección </w:t>
@@ -1612,11 +2190,682 @@
     </w:p>
     <w:p>
       <w:pPr>
-        <w:jc w:val="both"/>
+        <w:pStyle w:val="Ttulo2"/>
+        <w:jc w:val="center"/>
+      </w:pPr>
+      <w:bookmarkStart w:id="5" w:name="_Toc181827099"/>
+      <w:r>
+        <w:t>Diagramas de clases</w:t>
+      </w:r>
+      <w:bookmarkEnd w:id="5"/>
+    </w:p>
+    <w:p>
+      <w:pPr>
+        <w:pStyle w:val="Ttulo3"/>
+        <w:numPr>
+          <w:ilvl w:val="0"/>
+          <w:numId w:val="8"/>
+        </w:numPr>
+      </w:pPr>
+      <w:bookmarkStart w:id="6" w:name="_Toc181827100"/>
+      <w:r>
+        <w:rPr>
+          <w:noProof/>
+        </w:rPr>
+        <w:drawing>
+          <wp:anchor distT="0" distB="0" distL="114300" distR="114300" simplePos="0" relativeHeight="251665408" behindDoc="0" locked="0" layoutInCell="1" allowOverlap="1" wp14:anchorId="439BE287" wp14:editId="10F4C9C3">
+            <wp:simplePos x="0" y="0"/>
+            <wp:positionH relativeFrom="margin">
+              <wp:posOffset>-191386</wp:posOffset>
+            </wp:positionH>
+            <wp:positionV relativeFrom="paragraph">
+              <wp:posOffset>470990</wp:posOffset>
+            </wp:positionV>
+            <wp:extent cx="6125284" cy="6946605"/>
+            <wp:effectExtent l="0" t="0" r="8890" b="6985"/>
+            <wp:wrapSquare wrapText="bothSides"/>
+            <wp:docPr id="842571294" name="Imagen 1"/>
+            <wp:cNvGraphicFramePr>
+              <a:graphicFrameLocks xmlns:a="http://schemas.openxmlformats.org/drawingml/2006/main" noChangeAspect="1"/>
+            </wp:cNvGraphicFramePr>
+            <a:graphic xmlns:a="http://schemas.openxmlformats.org/drawingml/2006/main">
+              <a:graphicData uri="http://schemas.openxmlformats.org/drawingml/2006/picture">
+                <pic:pic xmlns:pic="http://schemas.openxmlformats.org/drawingml/2006/picture">
+                  <pic:nvPicPr>
+                    <pic:cNvPr id="0" name="Picture 1"/>
+                    <pic:cNvPicPr>
+                      <a:picLocks noChangeAspect="1" noChangeArrowheads="1"/>
+                    </pic:cNvPicPr>
+                  </pic:nvPicPr>
+                  <pic:blipFill>
+                    <a:blip r:embed="rId12">
+                      <a:extLst>
+                        <a:ext uri="{28A0092B-C50C-407E-A947-70E740481C1C}">
+                          <a14:useLocalDpi xmlns:a14="http://schemas.microsoft.com/office/drawing/2010/main" val="0"/>
+                        </a:ext>
+                      </a:extLst>
+                    </a:blip>
+                    <a:srcRect/>
+                    <a:stretch>
+                      <a:fillRect/>
+                    </a:stretch>
+                  </pic:blipFill>
+                  <pic:spPr bwMode="auto">
+                    <a:xfrm>
+                      <a:off x="0" y="0"/>
+                      <a:ext cx="6125884" cy="6947285"/>
+                    </a:xfrm>
+                    <a:prstGeom prst="rect">
+                      <a:avLst/>
+                    </a:prstGeom>
+                    <a:noFill/>
+                    <a:ln>
+                      <a:noFill/>
+                    </a:ln>
+                  </pic:spPr>
+                </pic:pic>
+              </a:graphicData>
+            </a:graphic>
+            <wp14:sizeRelH relativeFrom="margin">
+              <wp14:pctWidth>0</wp14:pctWidth>
+            </wp14:sizeRelH>
+            <wp14:sizeRelV relativeFrom="margin">
+              <wp14:pctHeight>0</wp14:pctHeight>
+            </wp14:sizeRelV>
+          </wp:anchor>
+        </w:drawing>
+      </w:r>
+      <w:r>
+        <w:t xml:space="preserve">Patrón Factory </w:t>
+      </w:r>
+      <w:proofErr w:type="spellStart"/>
+      <w:r>
+        <w:t>Metho</w:t>
+      </w:r>
+      <w:bookmarkEnd w:id="6"/>
+      <w:r>
+        <w:t>d</w:t>
+      </w:r>
+      <w:proofErr w:type="spellEnd"/>
+    </w:p>
+    <w:p>
+      <w:pPr>
+        <w:pStyle w:val="Prrafodelista"/>
+        <w:numPr>
+          <w:ilvl w:val="0"/>
+          <w:numId w:val="8"/>
+        </w:numPr>
+      </w:pPr>
+      <w:r>
+        <w:rPr>
+          <w:noProof/>
+        </w:rPr>
+        <w:lastRenderedPageBreak/>
+        <w:drawing>
+          <wp:anchor distT="0" distB="0" distL="114300" distR="114300" simplePos="0" relativeHeight="251660288" behindDoc="0" locked="0" layoutInCell="1" allowOverlap="1" wp14:anchorId="15B319E7" wp14:editId="0B84E4BC">
+            <wp:simplePos x="0" y="0"/>
+            <wp:positionH relativeFrom="page">
+              <wp:posOffset>1028700</wp:posOffset>
+            </wp:positionH>
+            <wp:positionV relativeFrom="paragraph">
+              <wp:posOffset>508635</wp:posOffset>
+            </wp:positionV>
+            <wp:extent cx="6198235" cy="6121400"/>
+            <wp:effectExtent l="0" t="0" r="0" b="0"/>
+            <wp:wrapSquare wrapText="bothSides"/>
+            <wp:docPr id="2144356423" name="Imagen 3"/>
+            <wp:cNvGraphicFramePr>
+              <a:graphicFrameLocks xmlns:a="http://schemas.openxmlformats.org/drawingml/2006/main" noChangeAspect="1"/>
+            </wp:cNvGraphicFramePr>
+            <a:graphic xmlns:a="http://schemas.openxmlformats.org/drawingml/2006/main">
+              <a:graphicData uri="http://schemas.openxmlformats.org/drawingml/2006/picture">
+                <pic:pic xmlns:pic="http://schemas.openxmlformats.org/drawingml/2006/picture">
+                  <pic:nvPicPr>
+                    <pic:cNvPr id="0" name="Picture 8"/>
+                    <pic:cNvPicPr>
+                      <a:picLocks noChangeAspect="1" noChangeArrowheads="1"/>
+                    </pic:cNvPicPr>
+                  </pic:nvPicPr>
+                  <pic:blipFill>
+                    <a:blip r:embed="rId13">
+                      <a:extLst>
+                        <a:ext uri="{28A0092B-C50C-407E-A947-70E740481C1C}">
+                          <a14:useLocalDpi xmlns:a14="http://schemas.microsoft.com/office/drawing/2010/main" val="0"/>
+                        </a:ext>
+                      </a:extLst>
+                    </a:blip>
+                    <a:srcRect/>
+                    <a:stretch>
+                      <a:fillRect/>
+                    </a:stretch>
+                  </pic:blipFill>
+                  <pic:spPr bwMode="auto">
+                    <a:xfrm>
+                      <a:off x="0" y="0"/>
+                      <a:ext cx="6198235" cy="6121400"/>
+                    </a:xfrm>
+                    <a:prstGeom prst="rect">
+                      <a:avLst/>
+                    </a:prstGeom>
+                    <a:noFill/>
+                    <a:ln>
+                      <a:noFill/>
+                    </a:ln>
+                  </pic:spPr>
+                </pic:pic>
+              </a:graphicData>
+            </a:graphic>
+            <wp14:sizeRelH relativeFrom="page">
+              <wp14:pctWidth>0</wp14:pctWidth>
+            </wp14:sizeRelH>
+            <wp14:sizeRelV relativeFrom="page">
+              <wp14:pctHeight>0</wp14:pctHeight>
+            </wp14:sizeRelV>
+          </wp:anchor>
+        </w:drawing>
+      </w:r>
+      <w:r>
+        <w:t xml:space="preserve">Patrón </w:t>
+      </w:r>
+      <w:proofErr w:type="spellStart"/>
+      <w:r>
+        <w:t>Decorator</w:t>
+      </w:r>
+      <w:proofErr w:type="spellEnd"/>
+    </w:p>
+    <w:p>
+      <w:pPr>
+        <w:pStyle w:val="NormalWeb"/>
+        <w:ind w:left="360"/>
+      </w:pPr>
+    </w:p>
+    <w:p/>
+    <w:p/>
+    <w:p>
+      <w:pPr>
+        <w:pStyle w:val="Prrafodelista"/>
+      </w:pPr>
+    </w:p>
+    <w:p>
+      <w:pPr>
+        <w:pStyle w:val="Prrafodelista"/>
+      </w:pPr>
+    </w:p>
+    <w:p>
+      <w:pPr>
+        <w:pStyle w:val="Prrafodelista"/>
+        <w:numPr>
+          <w:ilvl w:val="0"/>
+          <w:numId w:val="8"/>
+        </w:numPr>
+      </w:pPr>
+      <w:r>
+        <w:lastRenderedPageBreak/>
+        <w:t>Patrón Adapter</w:t>
+      </w:r>
+    </w:p>
+    <w:p>
+      <w:r>
+        <w:rPr>
+          <w:noProof/>
+          <w:lang w:val="en-US"/>
+        </w:rPr>
+        <w:drawing>
+          <wp:anchor distT="0" distB="0" distL="114300" distR="114300" simplePos="0" relativeHeight="251664384" behindDoc="0" locked="0" layoutInCell="1" allowOverlap="1" wp14:anchorId="4A049758" wp14:editId="4DD61044">
+            <wp:simplePos x="0" y="0"/>
+            <wp:positionH relativeFrom="margin">
+              <wp:align>right</wp:align>
+            </wp:positionH>
+            <wp:positionV relativeFrom="paragraph">
+              <wp:posOffset>1068070</wp:posOffset>
+            </wp:positionV>
+            <wp:extent cx="5943600" cy="3164840"/>
+            <wp:effectExtent l="76200" t="76200" r="133350" b="130810"/>
+            <wp:wrapSquare wrapText="bothSides"/>
+            <wp:docPr id="1716757719" name="Imagen 1"/>
+            <wp:cNvGraphicFramePr>
+              <a:graphicFrameLocks xmlns:a="http://schemas.openxmlformats.org/drawingml/2006/main" noChangeAspect="1"/>
+            </wp:cNvGraphicFramePr>
+            <a:graphic xmlns:a="http://schemas.openxmlformats.org/drawingml/2006/main">
+              <a:graphicData uri="http://schemas.openxmlformats.org/drawingml/2006/picture">
+                <pic:pic xmlns:pic="http://schemas.openxmlformats.org/drawingml/2006/picture">
+                  <pic:nvPicPr>
+                    <pic:cNvPr id="1716757719" name=""/>
+                    <pic:cNvPicPr/>
+                  </pic:nvPicPr>
+                  <pic:blipFill>
+                    <a:blip r:embed="rId14">
+                      <a:extLst>
+                        <a:ext uri="{28A0092B-C50C-407E-A947-70E740481C1C}">
+                          <a14:useLocalDpi xmlns:a14="http://schemas.microsoft.com/office/drawing/2010/main" val="0"/>
+                        </a:ext>
+                      </a:extLst>
+                    </a:blip>
+                    <a:stretch>
+                      <a:fillRect/>
+                    </a:stretch>
+                  </pic:blipFill>
+                  <pic:spPr>
+                    <a:xfrm>
+                      <a:off x="0" y="0"/>
+                      <a:ext cx="5943600" cy="3164840"/>
+                    </a:xfrm>
+                    <a:prstGeom prst="rect">
+                      <a:avLst/>
+                    </a:prstGeom>
+                    <a:ln w="38100" cap="sq">
+                      <a:solidFill>
+                        <a:srgbClr val="000000"/>
+                      </a:solidFill>
+                      <a:prstDash val="solid"/>
+                      <a:miter lim="800000"/>
+                    </a:ln>
+                    <a:effectLst>
+                      <a:outerShdw blurRad="50800" dist="38100" dir="2700000" algn="tl" rotWithShape="0">
+                        <a:srgbClr val="000000">
+                          <a:alpha val="43000"/>
+                        </a:srgbClr>
+                      </a:outerShdw>
+                    </a:effectLst>
+                  </pic:spPr>
+                </pic:pic>
+              </a:graphicData>
+            </a:graphic>
+            <wp14:sizeRelH relativeFrom="page">
+              <wp14:pctWidth>0</wp14:pctWidth>
+            </wp14:sizeRelH>
+            <wp14:sizeRelV relativeFrom="page">
+              <wp14:pctHeight>0</wp14:pctHeight>
+            </wp14:sizeRelV>
+          </wp:anchor>
+        </w:drawing>
+      </w:r>
+    </w:p>
+    <w:p>
+      <w:pPr>
+        <w:pStyle w:val="Ttulo2"/>
+      </w:pPr>
+    </w:p>
+    <w:p/>
+    <w:p/>
+    <w:p/>
+    <w:p/>
+    <w:p/>
+    <w:p/>
+    <w:p/>
+    <w:p/>
+    <w:p/>
+    <w:p/>
+    <w:p/>
+    <w:p/>
+    <w:p/>
+    <w:p>
+      <w:pPr>
+        <w:pStyle w:val="Ttulo2"/>
+        <w:jc w:val="center"/>
+      </w:pPr>
+      <w:bookmarkStart w:id="7" w:name="_Toc181827101"/>
+      <w:r>
+        <w:t>Diagramas de Secuencia</w:t>
+      </w:r>
+      <w:bookmarkEnd w:id="7"/>
+    </w:p>
+    <w:p>
+      <w:pPr>
+        <w:pStyle w:val="Ttulo3"/>
+        <w:numPr>
+          <w:ilvl w:val="0"/>
+          <w:numId w:val="9"/>
+        </w:numPr>
+      </w:pPr>
+      <w:bookmarkStart w:id="8" w:name="_Toc181827102"/>
+      <w:r>
+        <w:t xml:space="preserve">Patrón Factory </w:t>
+      </w:r>
+      <w:proofErr w:type="spellStart"/>
+      <w:r>
+        <w:t>Method</w:t>
+      </w:r>
+      <w:bookmarkEnd w:id="8"/>
+      <w:proofErr w:type="spellEnd"/>
+    </w:p>
+    <w:p/>
+    <w:p>
+      <w:r>
+        <w:rPr>
+          <w:noProof/>
+          <w:lang w:val="en-US"/>
+        </w:rPr>
+        <w:drawing>
+          <wp:anchor distT="0" distB="0" distL="114300" distR="114300" simplePos="0" relativeHeight="251661312" behindDoc="0" locked="0" layoutInCell="1" allowOverlap="1" wp14:anchorId="3CE96EE1" wp14:editId="37785437">
+            <wp:simplePos x="0" y="0"/>
+            <wp:positionH relativeFrom="margin">
+              <wp:align>center</wp:align>
+            </wp:positionH>
+            <wp:positionV relativeFrom="paragraph">
+              <wp:posOffset>315505</wp:posOffset>
+            </wp:positionV>
+            <wp:extent cx="7613370" cy="4288972"/>
+            <wp:effectExtent l="0" t="0" r="6985" b="0"/>
+            <wp:wrapSquare wrapText="bothSides"/>
+            <wp:docPr id="1764249081" name="Imagen 6"/>
+            <wp:cNvGraphicFramePr>
+              <a:graphicFrameLocks xmlns:a="http://schemas.openxmlformats.org/drawingml/2006/main" noChangeAspect="1"/>
+            </wp:cNvGraphicFramePr>
+            <a:graphic xmlns:a="http://schemas.openxmlformats.org/drawingml/2006/main">
+              <a:graphicData uri="http://schemas.openxmlformats.org/drawingml/2006/picture">
+                <pic:pic xmlns:pic="http://schemas.openxmlformats.org/drawingml/2006/picture">
+                  <pic:nvPicPr>
+                    <pic:cNvPr id="0" name="Picture 20"/>
+                    <pic:cNvPicPr>
+                      <a:picLocks noChangeAspect="1" noChangeArrowheads="1"/>
+                    </pic:cNvPicPr>
+                  </pic:nvPicPr>
+                  <pic:blipFill>
+                    <a:blip r:embed="rId15">
+                      <a:extLst>
+                        <a:ext uri="{28A0092B-C50C-407E-A947-70E740481C1C}">
+                          <a14:useLocalDpi xmlns:a14="http://schemas.microsoft.com/office/drawing/2010/main" val="0"/>
+                        </a:ext>
+                      </a:extLst>
+                    </a:blip>
+                    <a:srcRect/>
+                    <a:stretch>
+                      <a:fillRect/>
+                    </a:stretch>
+                  </pic:blipFill>
+                  <pic:spPr bwMode="auto">
+                    <a:xfrm>
+                      <a:off x="0" y="0"/>
+                      <a:ext cx="7613370" cy="4288972"/>
+                    </a:xfrm>
+                    <a:prstGeom prst="rect">
+                      <a:avLst/>
+                    </a:prstGeom>
+                    <a:noFill/>
+                    <a:ln>
+                      <a:noFill/>
+                    </a:ln>
+                  </pic:spPr>
+                </pic:pic>
+              </a:graphicData>
+            </a:graphic>
+            <wp14:sizeRelH relativeFrom="margin">
+              <wp14:pctWidth>0</wp14:pctWidth>
+            </wp14:sizeRelH>
+            <wp14:sizeRelV relativeFrom="margin">
+              <wp14:pctHeight>0</wp14:pctHeight>
+            </wp14:sizeRelV>
+          </wp:anchor>
+        </w:drawing>
+      </w:r>
+    </w:p>
+    <w:p/>
+    <w:p/>
+    <w:p/>
+    <w:p/>
+    <w:p/>
+    <w:p/>
+    <w:p/>
+    <w:p>
+      <w:pPr>
+        <w:pStyle w:val="Ttulo3"/>
+        <w:numPr>
+          <w:ilvl w:val="0"/>
+          <w:numId w:val="9"/>
+        </w:numPr>
+      </w:pPr>
+      <w:bookmarkStart w:id="9" w:name="_Toc181827103"/>
+      <w:r>
+        <w:rPr>
+          <w:noProof/>
+        </w:rPr>
+        <w:lastRenderedPageBreak/>
+        <w:drawing>
+          <wp:anchor distT="0" distB="0" distL="114300" distR="114300" simplePos="0" relativeHeight="251663360" behindDoc="0" locked="0" layoutInCell="1" allowOverlap="1" wp14:anchorId="5A5A3E4E" wp14:editId="43CA90E1">
+            <wp:simplePos x="0" y="0"/>
+            <wp:positionH relativeFrom="column">
+              <wp:posOffset>-348615</wp:posOffset>
+            </wp:positionH>
+            <wp:positionV relativeFrom="paragraph">
+              <wp:posOffset>466725</wp:posOffset>
+            </wp:positionV>
+            <wp:extent cx="6433185" cy="7031990"/>
+            <wp:effectExtent l="0" t="0" r="5715" b="0"/>
+            <wp:wrapSquare wrapText="bothSides"/>
+            <wp:docPr id="829981492" name="Imagen 2"/>
+            <wp:cNvGraphicFramePr>
+              <a:graphicFrameLocks xmlns:a="http://schemas.openxmlformats.org/drawingml/2006/main" noChangeAspect="1"/>
+            </wp:cNvGraphicFramePr>
+            <a:graphic xmlns:a="http://schemas.openxmlformats.org/drawingml/2006/main">
+              <a:graphicData uri="http://schemas.openxmlformats.org/drawingml/2006/picture">
+                <pic:pic xmlns:pic="http://schemas.openxmlformats.org/drawingml/2006/picture">
+                  <pic:nvPicPr>
+                    <pic:cNvPr id="0" name="Picture 6"/>
+                    <pic:cNvPicPr>
+                      <a:picLocks noChangeAspect="1" noChangeArrowheads="1"/>
+                    </pic:cNvPicPr>
+                  </pic:nvPicPr>
+                  <pic:blipFill>
+                    <a:blip r:embed="rId16">
+                      <a:extLst>
+                        <a:ext uri="{28A0092B-C50C-407E-A947-70E740481C1C}">
+                          <a14:useLocalDpi xmlns:a14="http://schemas.microsoft.com/office/drawing/2010/main" val="0"/>
+                        </a:ext>
+                      </a:extLst>
+                    </a:blip>
+                    <a:srcRect/>
+                    <a:stretch>
+                      <a:fillRect/>
+                    </a:stretch>
+                  </pic:blipFill>
+                  <pic:spPr bwMode="auto">
+                    <a:xfrm>
+                      <a:off x="0" y="0"/>
+                      <a:ext cx="6433185" cy="7031990"/>
+                    </a:xfrm>
+                    <a:prstGeom prst="rect">
+                      <a:avLst/>
+                    </a:prstGeom>
+                    <a:noFill/>
+                    <a:ln>
+                      <a:noFill/>
+                    </a:ln>
+                  </pic:spPr>
+                </pic:pic>
+              </a:graphicData>
+            </a:graphic>
+            <wp14:sizeRelH relativeFrom="page">
+              <wp14:pctWidth>0</wp14:pctWidth>
+            </wp14:sizeRelH>
+            <wp14:sizeRelV relativeFrom="page">
+              <wp14:pctHeight>0</wp14:pctHeight>
+            </wp14:sizeRelV>
+          </wp:anchor>
+        </w:drawing>
+      </w:r>
+      <w:r>
+        <w:t xml:space="preserve">Patrón </w:t>
+      </w:r>
+      <w:proofErr w:type="spellStart"/>
+      <w:r>
+        <w:t>Decorator</w:t>
+      </w:r>
+      <w:bookmarkEnd w:id="9"/>
+      <w:proofErr w:type="spellEnd"/>
+    </w:p>
+    <w:p>
+      <w:pPr>
+        <w:pStyle w:val="NormalWeb"/>
+      </w:pPr>
+    </w:p>
+    <w:p/>
+    <w:p>
+      <w:pPr>
+        <w:pStyle w:val="Prrafodelista"/>
+        <w:numPr>
+          <w:ilvl w:val="0"/>
+          <w:numId w:val="9"/>
+        </w:numPr>
+      </w:pPr>
+      <w:r>
+        <w:lastRenderedPageBreak/>
+        <w:t>Patrón Adapter</w:t>
+      </w:r>
+    </w:p>
+    <w:p/>
+    <w:p>
+      <w:pPr>
+        <w:rPr>
+          <w:lang w:val="en-US"/>
+        </w:rPr>
+      </w:pPr>
+      <w:r>
+        <w:rPr>
+          <w:noProof/>
+        </w:rPr>
+        <w:drawing>
+          <wp:anchor distT="0" distB="0" distL="114300" distR="114300" simplePos="0" relativeHeight="251662336" behindDoc="0" locked="0" layoutInCell="1" allowOverlap="1" wp14:anchorId="6D7E7ECE" wp14:editId="21107E34">
+            <wp:simplePos x="0" y="0"/>
+            <wp:positionH relativeFrom="margin">
+              <wp:posOffset>245745</wp:posOffset>
+            </wp:positionH>
+            <wp:positionV relativeFrom="margin">
+              <wp:posOffset>713740</wp:posOffset>
+            </wp:positionV>
+            <wp:extent cx="4994275" cy="6217920"/>
+            <wp:effectExtent l="76200" t="76200" r="130175" b="125730"/>
+            <wp:wrapSquare wrapText="bothSides"/>
+            <wp:docPr id="1797442736" name="Imagen 1"/>
+            <wp:cNvGraphicFramePr>
+              <a:graphicFrameLocks xmlns:a="http://schemas.openxmlformats.org/drawingml/2006/main" noChangeAspect="1"/>
+            </wp:cNvGraphicFramePr>
+            <a:graphic xmlns:a="http://schemas.openxmlformats.org/drawingml/2006/main">
+              <a:graphicData uri="http://schemas.openxmlformats.org/drawingml/2006/picture">
+                <pic:pic xmlns:pic="http://schemas.openxmlformats.org/drawingml/2006/picture">
+                  <pic:nvPicPr>
+                    <pic:cNvPr id="1797442736" name=""/>
+                    <pic:cNvPicPr/>
+                  </pic:nvPicPr>
+                  <pic:blipFill>
+                    <a:blip r:embed="rId17">
+                      <a:extLst>
+                        <a:ext uri="{28A0092B-C50C-407E-A947-70E740481C1C}">
+                          <a14:useLocalDpi xmlns:a14="http://schemas.microsoft.com/office/drawing/2010/main" val="0"/>
+                        </a:ext>
+                      </a:extLst>
+                    </a:blip>
+                    <a:stretch>
+                      <a:fillRect/>
+                    </a:stretch>
+                  </pic:blipFill>
+                  <pic:spPr>
+                    <a:xfrm>
+                      <a:off x="0" y="0"/>
+                      <a:ext cx="4994275" cy="6217920"/>
+                    </a:xfrm>
+                    <a:prstGeom prst="rect">
+                      <a:avLst/>
+                    </a:prstGeom>
+                    <a:ln w="38100" cap="sq">
+                      <a:solidFill>
+                        <a:srgbClr val="000000"/>
+                      </a:solidFill>
+                      <a:prstDash val="solid"/>
+                      <a:miter lim="800000"/>
+                    </a:ln>
+                    <a:effectLst>
+                      <a:outerShdw blurRad="50800" dist="38100" dir="2700000" algn="tl" rotWithShape="0">
+                        <a:srgbClr val="000000">
+                          <a:alpha val="43000"/>
+                        </a:srgbClr>
+                      </a:outerShdw>
+                    </a:effectLst>
+                  </pic:spPr>
+                </pic:pic>
+              </a:graphicData>
+            </a:graphic>
+            <wp14:sizeRelH relativeFrom="margin">
+              <wp14:pctWidth>0</wp14:pctWidth>
+            </wp14:sizeRelH>
+            <wp14:sizeRelV relativeFrom="margin">
+              <wp14:pctHeight>0</wp14:pctHeight>
+            </wp14:sizeRelV>
+          </wp:anchor>
+        </w:drawing>
+      </w:r>
+    </w:p>
+    <w:p/>
+    <w:p/>
+    <w:p/>
+    <w:p/>
+    <w:p/>
+    <w:p/>
+    <w:p/>
+    <w:p/>
+    <w:p/>
+    <w:p/>
+    <w:p/>
+    <w:p/>
+    <w:p/>
+    <w:p/>
+    <w:p/>
+    <w:p/>
+    <w:p/>
+    <w:p/>
+    <w:p/>
+    <w:p/>
+    <w:p/>
+    <w:p>
+      <w:pPr>
+        <w:pStyle w:val="Ttulo1"/>
+      </w:pPr>
+      <w:bookmarkStart w:id="10" w:name="_Toc181827104"/>
+      <w:r>
+        <w:lastRenderedPageBreak/>
+        <w:t>Sección C</w:t>
+      </w:r>
+      <w:bookmarkEnd w:id="10"/>
+    </w:p>
+    <w:p>
+      <w:pPr>
+        <w:pStyle w:val="Ttulo2"/>
+      </w:pPr>
+      <w:bookmarkStart w:id="11" w:name="_Toc181827105"/>
+      <w:proofErr w:type="gramStart"/>
+      <w:r>
+        <w:t>Link</w:t>
+      </w:r>
+      <w:proofErr w:type="gramEnd"/>
+      <w:r>
+        <w:t xml:space="preserve"> del repositorio </w:t>
+      </w:r>
+      <w:proofErr w:type="spellStart"/>
+      <w:r>
+        <w:t>Github</w:t>
+      </w:r>
+      <w:bookmarkEnd w:id="11"/>
+      <w:proofErr w:type="spellEnd"/>
+    </w:p>
+    <w:p>
+      <w:hyperlink r:id="rId18" w:history="1">
+        <w:r>
+          <w:rPr>
+            <w:rStyle w:val="Hipervnculo"/>
+          </w:rPr>
+          <w:t>https://github.com/Anlaye22/Taller04G8_Patrones</w:t>
+        </w:r>
+      </w:hyperlink>
+    </w:p>
+    <w:p/>
+    <w:p/>
+    <w:p>
+      <w:pPr>
+        <w:pStyle w:val="Ttulo3"/>
       </w:pPr>
     </w:p>
     <w:sectPr>
-      <w:headerReference w:type="default" r:id="rId12"/>
+      <w:headerReference w:type="default" r:id="rId19"/>
       <w:pgSz w:w="12240" w:h="15840"/>
       <w:pgMar w:top="1440" w:right="1440" w:bottom="1440" w:left="1440" w:header="720" w:footer="720" w:gutter="0"/>
       <w:cols w:space="720"/>
@@ -1627,7 +2876,7 @@
 </file>
 
 <file path=word/endnotes.xml><?xml version="1.0" encoding="utf-8"?>
-<w:endnotes xmlns:wpc="http://schemas.microsoft.com/office/word/2010/wordprocessingCanvas" xmlns:cx="http://schemas.microsoft.com/office/drawing/2014/chartex" xmlns:cx1="http://schemas.microsoft.com/office/drawing/2015/9/8/chartex" xmlns:cx2="http://schemas.microsoft.com/office/drawing/2015/10/21/chartex" xmlns:cx3="http://schemas.microsoft.com/office/drawing/2016/5/9/chartex" xmlns:cx4="http://schemas.microsoft.com/office/drawing/2016/5/10/chartex" xmlns:cx5="http://schemas.microsoft.com/office/drawing/2016/5/11/chartex" xmlns:cx6="http://schemas.microsoft.com/office/drawing/2016/5/12/chartex" xmlns:cx7="http://schemas.microsoft.com/office/drawing/2016/5/13/chartex" xmlns:cx8="http://schemas.microsoft.com/office/drawing/2016/5/14/chartex" xmlns:mc="http://schemas.openxmlformats.org/markup-compatibility/2006" xmlns:aink="http://schemas.microsoft.com/office/drawing/2016/ink" xmlns:am3d="http://schemas.microsoft.com/office/drawing/2017/model3d" xmlns:o="urn:schemas-microsoft-com:office:office" xmlns:r="http://schemas.openxmlformats.org/officeDocument/2006/relationships" xmlns:m="http://schemas.openxmlformats.org/officeDocument/2006/math" xmlns:v="urn:schemas-microsoft-com:vml" xmlns:wp14="http://schemas.microsoft.com/office/word/2010/wordprocessingDrawing" xmlns:wp="http://schemas.openxmlformats.org/drawingml/2006/wordprocessingDrawing" xmlns:w10="urn:schemas-microsoft-com:office:word" xmlns:w="http://schemas.openxmlformats.org/wordprocessingml/2006/main" xmlns:w14="http://schemas.microsoft.com/office/word/2010/wordml" xmlns:w15="http://schemas.microsoft.com/office/word/2012/wordml" xmlns:w16cex="http://schemas.microsoft.com/office/word/2018/wordml/cex" xmlns:w16cid="http://schemas.microsoft.com/office/word/2016/wordml/cid" xmlns:w16="http://schemas.microsoft.com/office/word/2018/wordml" xmlns:w16sdtdh="http://schemas.microsoft.com/office/word/2020/wordml/sdtdatahash" xmlns:w16se="http://schemas.microsoft.com/office/word/2015/wordml/symex" xmlns:wpg="http://schemas.microsoft.com/office/word/2010/wordprocessingGroup" xmlns:wpi="http://schemas.microsoft.com/office/word/2010/wordprocessingInk" xmlns:wne="http://schemas.microsoft.com/office/word/2006/wordml" xmlns:wps="http://schemas.microsoft.com/office/word/2010/wordprocessingShape" mc:Ignorable="w14 w15 w16se w16cid w16 w16cex w16sdtdh wp14">
+<w:endnotes xmlns:wpc="http://schemas.microsoft.com/office/word/2010/wordprocessingCanvas" xmlns:cx="http://schemas.microsoft.com/office/drawing/2014/chartex" xmlns:cx1="http://schemas.microsoft.com/office/drawing/2015/9/8/chartex" xmlns:cx2="http://schemas.microsoft.com/office/drawing/2015/10/21/chartex" xmlns:cx3="http://schemas.microsoft.com/office/drawing/2016/5/9/chartex" xmlns:cx4="http://schemas.microsoft.com/office/drawing/2016/5/10/chartex" xmlns:cx5="http://schemas.microsoft.com/office/drawing/2016/5/11/chartex" xmlns:cx6="http://schemas.microsoft.com/office/drawing/2016/5/12/chartex" xmlns:cx7="http://schemas.microsoft.com/office/drawing/2016/5/13/chartex" xmlns:cx8="http://schemas.microsoft.com/office/drawing/2016/5/14/chartex" xmlns:mc="http://schemas.openxmlformats.org/markup-compatibility/2006" xmlns:aink="http://schemas.microsoft.com/office/drawing/2016/ink" xmlns:am3d="http://schemas.microsoft.com/office/drawing/2017/model3d" xmlns:o="urn:schemas-microsoft-com:office:office" xmlns:oel="http://schemas.microsoft.com/office/2019/extlst" xmlns:r="http://schemas.openxmlformats.org/officeDocument/2006/relationships" xmlns:m="http://schemas.openxmlformats.org/officeDocument/2006/math" xmlns:v="urn:schemas-microsoft-com:vml" xmlns:wp14="http://schemas.microsoft.com/office/word/2010/wordprocessingDrawing" xmlns:wp="http://schemas.openxmlformats.org/drawingml/2006/wordprocessingDrawing" xmlns:w10="urn:schemas-microsoft-com:office:word" xmlns:w="http://schemas.openxmlformats.org/wordprocessingml/2006/main" xmlns:w14="http://schemas.microsoft.com/office/word/2010/wordml" xmlns:w15="http://schemas.microsoft.com/office/word/2012/wordml" xmlns:w16cex="http://schemas.microsoft.com/office/word/2018/wordml/cex" xmlns:w16cid="http://schemas.microsoft.com/office/word/2016/wordml/cid" xmlns:w16="http://schemas.microsoft.com/office/word/2018/wordml" xmlns:w16du="http://schemas.microsoft.com/office/word/2023/wordml/word16du" xmlns:w16sdtdh="http://schemas.microsoft.com/office/word/2020/wordml/sdtdatahash" xmlns:w16se="http://schemas.microsoft.com/office/word/2015/wordml/symex" xmlns:wpg="http://schemas.microsoft.com/office/word/2010/wordprocessingGroup" xmlns:wpi="http://schemas.microsoft.com/office/word/2010/wordprocessingInk" xmlns:wne="http://schemas.microsoft.com/office/word/2006/wordml" xmlns:wps="http://schemas.microsoft.com/office/word/2010/wordprocessingShape" mc:Ignorable="w14 w15 w16se w16cid w16 w16cex w16sdtdh w16du wp14">
   <w:endnote w:type="separator" w:id="-1">
     <w:p>
       <w:pPr>
@@ -1659,7 +2908,7 @@
 </file>
 
 <file path=word/footnotes.xml><?xml version="1.0" encoding="utf-8"?>
-<w:footnotes xmlns:wpc="http://schemas.microsoft.com/office/word/2010/wordprocessingCanvas" xmlns:cx="http://schemas.microsoft.com/office/drawing/2014/chartex" xmlns:cx1="http://schemas.microsoft.com/office/drawing/2015/9/8/chartex" xmlns:cx2="http://schemas.microsoft.com/office/drawing/2015/10/21/chartex" xmlns:cx3="http://schemas.microsoft.com/office/drawing/2016/5/9/chartex" xmlns:cx4="http://schemas.microsoft.com/office/drawing/2016/5/10/chartex" xmlns:cx5="http://schemas.microsoft.com/office/drawing/2016/5/11/chartex" xmlns:cx6="http://schemas.microsoft.com/office/drawing/2016/5/12/chartex" xmlns:cx7="http://schemas.microsoft.com/office/drawing/2016/5/13/chartex" xmlns:cx8="http://schemas.microsoft.com/office/drawing/2016/5/14/chartex" xmlns:mc="http://schemas.openxmlformats.org/markup-compatibility/2006" xmlns:aink="http://schemas.microsoft.com/office/drawing/2016/ink" xmlns:am3d="http://schemas.microsoft.com/office/drawing/2017/model3d" xmlns:o="urn:schemas-microsoft-com:office:office" xmlns:r="http://schemas.openxmlformats.org/officeDocument/2006/relationships" xmlns:m="http://schemas.openxmlformats.org/officeDocument/2006/math" xmlns:v="urn:schemas-microsoft-com:vml" xmlns:wp14="http://schemas.microsoft.com/office/word/2010/wordprocessingDrawing" xmlns:wp="http://schemas.openxmlformats.org/drawingml/2006/wordprocessingDrawing" xmlns:w10="urn:schemas-microsoft-com:office:word" xmlns:w="http://schemas.openxmlformats.org/wordprocessingml/2006/main" xmlns:w14="http://schemas.microsoft.com/office/word/2010/wordml" xmlns:w15="http://schemas.microsoft.com/office/word/2012/wordml" xmlns:w16cex="http://schemas.microsoft.com/office/word/2018/wordml/cex" xmlns:w16cid="http://schemas.microsoft.com/office/word/2016/wordml/cid" xmlns:w16="http://schemas.microsoft.com/office/word/2018/wordml" xmlns:w16sdtdh="http://schemas.microsoft.com/office/word/2020/wordml/sdtdatahash" xmlns:w16se="http://schemas.microsoft.com/office/word/2015/wordml/symex" xmlns:wpg="http://schemas.microsoft.com/office/word/2010/wordprocessingGroup" xmlns:wpi="http://schemas.microsoft.com/office/word/2010/wordprocessingInk" xmlns:wne="http://schemas.microsoft.com/office/word/2006/wordml" xmlns:wps="http://schemas.microsoft.com/office/word/2010/wordprocessingShape" mc:Ignorable="w14 w15 w16se w16cid w16 w16cex w16sdtdh wp14">
+<w:footnotes xmlns:wpc="http://schemas.microsoft.com/office/word/2010/wordprocessingCanvas" xmlns:cx="http://schemas.microsoft.com/office/drawing/2014/chartex" xmlns:cx1="http://schemas.microsoft.com/office/drawing/2015/9/8/chartex" xmlns:cx2="http://schemas.microsoft.com/office/drawing/2015/10/21/chartex" xmlns:cx3="http://schemas.microsoft.com/office/drawing/2016/5/9/chartex" xmlns:cx4="http://schemas.microsoft.com/office/drawing/2016/5/10/chartex" xmlns:cx5="http://schemas.microsoft.com/office/drawing/2016/5/11/chartex" xmlns:cx6="http://schemas.microsoft.com/office/drawing/2016/5/12/chartex" xmlns:cx7="http://schemas.microsoft.com/office/drawing/2016/5/13/chartex" xmlns:cx8="http://schemas.microsoft.com/office/drawing/2016/5/14/chartex" xmlns:mc="http://schemas.openxmlformats.org/markup-compatibility/2006" xmlns:aink="http://schemas.microsoft.com/office/drawing/2016/ink" xmlns:am3d="http://schemas.microsoft.com/office/drawing/2017/model3d" xmlns:o="urn:schemas-microsoft-com:office:office" xmlns:oel="http://schemas.microsoft.com/office/2019/extlst" xmlns:r="http://schemas.openxmlformats.org/officeDocument/2006/relationships" xmlns:m="http://schemas.openxmlformats.org/officeDocument/2006/math" xmlns:v="urn:schemas-microsoft-com:vml" xmlns:wp14="http://schemas.microsoft.com/office/word/2010/wordprocessingDrawing" xmlns:wp="http://schemas.openxmlformats.org/drawingml/2006/wordprocessingDrawing" xmlns:w10="urn:schemas-microsoft-com:office:word" xmlns:w="http://schemas.openxmlformats.org/wordprocessingml/2006/main" xmlns:w14="http://schemas.microsoft.com/office/word/2010/wordml" xmlns:w15="http://schemas.microsoft.com/office/word/2012/wordml" xmlns:w16cex="http://schemas.microsoft.com/office/word/2018/wordml/cex" xmlns:w16cid="http://schemas.microsoft.com/office/word/2016/wordml/cid" xmlns:w16="http://schemas.microsoft.com/office/word/2018/wordml" xmlns:w16du="http://schemas.microsoft.com/office/word/2023/wordml/word16du" xmlns:w16sdtdh="http://schemas.microsoft.com/office/word/2020/wordml/sdtdatahash" xmlns:w16se="http://schemas.microsoft.com/office/word/2015/wordml/symex" xmlns:wpg="http://schemas.microsoft.com/office/word/2010/wordprocessingGroup" xmlns:wpi="http://schemas.microsoft.com/office/word/2010/wordprocessingInk" xmlns:wne="http://schemas.microsoft.com/office/word/2006/wordml" xmlns:wps="http://schemas.microsoft.com/office/word/2010/wordprocessingShape" mc:Ignorable="w14 w15 w16se w16cid w16 w16cex w16sdtdh w16du wp14">
   <w:footnote w:type="separator" w:id="-1">
     <w:p>
       <w:pPr>
@@ -1691,7 +2940,7 @@
 </file>
 
 <file path=word/header1.xml><?xml version="1.0" encoding="utf-8"?>
-<w:hdr xmlns:wpc="http://schemas.microsoft.com/office/word/2010/wordprocessingCanvas" xmlns:cx="http://schemas.microsoft.com/office/drawing/2014/chartex" xmlns:cx1="http://schemas.microsoft.com/office/drawing/2015/9/8/chartex" xmlns:cx2="http://schemas.microsoft.com/office/drawing/2015/10/21/chartex" xmlns:cx3="http://schemas.microsoft.com/office/drawing/2016/5/9/chartex" xmlns:cx4="http://schemas.microsoft.com/office/drawing/2016/5/10/chartex" xmlns:cx5="http://schemas.microsoft.com/office/drawing/2016/5/11/chartex" xmlns:cx6="http://schemas.microsoft.com/office/drawing/2016/5/12/chartex" xmlns:cx7="http://schemas.microsoft.com/office/drawing/2016/5/13/chartex" xmlns:cx8="http://schemas.microsoft.com/office/drawing/2016/5/14/chartex" xmlns:mc="http://schemas.openxmlformats.org/markup-compatibility/2006" xmlns:aink="http://schemas.microsoft.com/office/drawing/2016/ink" xmlns:am3d="http://schemas.microsoft.com/office/drawing/2017/model3d" xmlns:o="urn:schemas-microsoft-com:office:office" xmlns:r="http://schemas.openxmlformats.org/officeDocument/2006/relationships" xmlns:m="http://schemas.openxmlformats.org/officeDocument/2006/math" xmlns:v="urn:schemas-microsoft-com:vml" xmlns:wp14="http://schemas.microsoft.com/office/word/2010/wordprocessingDrawing" xmlns:wp="http://schemas.openxmlformats.org/drawingml/2006/wordprocessingDrawing" xmlns:w10="urn:schemas-microsoft-com:office:word" xmlns:w="http://schemas.openxmlformats.org/wordprocessingml/2006/main" xmlns:w14="http://schemas.microsoft.com/office/word/2010/wordml" xmlns:w15="http://schemas.microsoft.com/office/word/2012/wordml" xmlns:w16cex="http://schemas.microsoft.com/office/word/2018/wordml/cex" xmlns:w16cid="http://schemas.microsoft.com/office/word/2016/wordml/cid" xmlns:w16="http://schemas.microsoft.com/office/word/2018/wordml" xmlns:w16sdtdh="http://schemas.microsoft.com/office/word/2020/wordml/sdtdatahash" xmlns:w16se="http://schemas.microsoft.com/office/word/2015/wordml/symex" xmlns:wpg="http://schemas.microsoft.com/office/word/2010/wordprocessingGroup" xmlns:wpi="http://schemas.microsoft.com/office/word/2010/wordprocessingInk" xmlns:wne="http://schemas.microsoft.com/office/word/2006/wordml" xmlns:wps="http://schemas.microsoft.com/office/word/2010/wordprocessingShape" mc:Ignorable="w14 w15 w16se w16cid w16 w16cex w16sdtdh wp14">
+<w:hdr xmlns:wpc="http://schemas.microsoft.com/office/word/2010/wordprocessingCanvas" xmlns:cx="http://schemas.microsoft.com/office/drawing/2014/chartex" xmlns:cx1="http://schemas.microsoft.com/office/drawing/2015/9/8/chartex" xmlns:cx2="http://schemas.microsoft.com/office/drawing/2015/10/21/chartex" xmlns:cx3="http://schemas.microsoft.com/office/drawing/2016/5/9/chartex" xmlns:cx4="http://schemas.microsoft.com/office/drawing/2016/5/10/chartex" xmlns:cx5="http://schemas.microsoft.com/office/drawing/2016/5/11/chartex" xmlns:cx6="http://schemas.microsoft.com/office/drawing/2016/5/12/chartex" xmlns:cx7="http://schemas.microsoft.com/office/drawing/2016/5/13/chartex" xmlns:cx8="http://schemas.microsoft.com/office/drawing/2016/5/14/chartex" xmlns:mc="http://schemas.openxmlformats.org/markup-compatibility/2006" xmlns:aink="http://schemas.microsoft.com/office/drawing/2016/ink" xmlns:am3d="http://schemas.microsoft.com/office/drawing/2017/model3d" xmlns:o="urn:schemas-microsoft-com:office:office" xmlns:oel="http://schemas.microsoft.com/office/2019/extlst" xmlns:r="http://schemas.openxmlformats.org/officeDocument/2006/relationships" xmlns:m="http://schemas.openxmlformats.org/officeDocument/2006/math" xmlns:v="urn:schemas-microsoft-com:vml" xmlns:wp14="http://schemas.microsoft.com/office/word/2010/wordprocessingDrawing" xmlns:wp="http://schemas.openxmlformats.org/drawingml/2006/wordprocessingDrawing" xmlns:w10="urn:schemas-microsoft-com:office:word" xmlns:w="http://schemas.openxmlformats.org/wordprocessingml/2006/main" xmlns:w14="http://schemas.microsoft.com/office/word/2010/wordml" xmlns:w15="http://schemas.microsoft.com/office/word/2012/wordml" xmlns:w16cex="http://schemas.microsoft.com/office/word/2018/wordml/cex" xmlns:w16cid="http://schemas.microsoft.com/office/word/2016/wordml/cid" xmlns:w16="http://schemas.microsoft.com/office/word/2018/wordml" xmlns:w16du="http://schemas.microsoft.com/office/word/2023/wordml/word16du" xmlns:w16sdtdh="http://schemas.microsoft.com/office/word/2020/wordml/sdtdatahash" xmlns:w16se="http://schemas.microsoft.com/office/word/2015/wordml/symex" xmlns:wpg="http://schemas.microsoft.com/office/word/2010/wordprocessingGroup" xmlns:wpi="http://schemas.microsoft.com/office/word/2010/wordprocessingInk" xmlns:wne="http://schemas.microsoft.com/office/word/2006/wordml" xmlns:wps="http://schemas.microsoft.com/office/word/2010/wordprocessingShape" mc:Ignorable="w14 w15 w16se w16cid w16 w16cex w16sdtdh w16du wp14">
   <w:p>
     <w:pPr>
       <w:pStyle w:val="Encabezado"/>
@@ -1835,7 +3084,7 @@
 </file>
 
 <file path=word/numbering.xml><?xml version="1.0" encoding="utf-8"?>
-<w:numbering xmlns:wpc="http://schemas.microsoft.com/office/word/2010/wordprocessingCanvas" xmlns:cx="http://schemas.microsoft.com/office/drawing/2014/chartex" xmlns:cx1="http://schemas.microsoft.com/office/drawing/2015/9/8/chartex" xmlns:cx2="http://schemas.microsoft.com/office/drawing/2015/10/21/chartex" xmlns:cx3="http://schemas.microsoft.com/office/drawing/2016/5/9/chartex" xmlns:cx4="http://schemas.microsoft.com/office/drawing/2016/5/10/chartex" xmlns:cx5="http://schemas.microsoft.com/office/drawing/2016/5/11/chartex" xmlns:cx6="http://schemas.microsoft.com/office/drawing/2016/5/12/chartex" xmlns:cx7="http://schemas.microsoft.com/office/drawing/2016/5/13/chartex" xmlns:cx8="http://schemas.microsoft.com/office/drawing/2016/5/14/chartex" xmlns:mc="http://schemas.openxmlformats.org/markup-compatibility/2006" xmlns:aink="http://schemas.microsoft.com/office/drawing/2016/ink" xmlns:am3d="http://schemas.microsoft.com/office/drawing/2017/model3d" xmlns:o="urn:schemas-microsoft-com:office:office" xmlns:r="http://schemas.openxmlformats.org/officeDocument/2006/relationships" xmlns:m="http://schemas.openxmlformats.org/officeDocument/2006/math" xmlns:v="urn:schemas-microsoft-com:vml" xmlns:wp14="http://schemas.microsoft.com/office/word/2010/wordprocessingDrawing" xmlns:wp="http://schemas.openxmlformats.org/drawingml/2006/wordprocessingDrawing" xmlns:w10="urn:schemas-microsoft-com:office:word" xmlns:w="http://schemas.openxmlformats.org/wordprocessingml/2006/main" xmlns:w14="http://schemas.microsoft.com/office/word/2010/wordml" xmlns:w15="http://schemas.microsoft.com/office/word/2012/wordml" xmlns:w16cex="http://schemas.microsoft.com/office/word/2018/wordml/cex" xmlns:w16cid="http://schemas.microsoft.com/office/word/2016/wordml/cid" xmlns:w16="http://schemas.microsoft.com/office/word/2018/wordml" xmlns:w16sdtdh="http://schemas.microsoft.com/office/word/2020/wordml/sdtdatahash" xmlns:w16se="http://schemas.microsoft.com/office/word/2015/wordml/symex" xmlns:wpg="http://schemas.microsoft.com/office/word/2010/wordprocessingGroup" xmlns:wpi="http://schemas.microsoft.com/office/word/2010/wordprocessingInk" xmlns:wne="http://schemas.microsoft.com/office/word/2006/wordml" xmlns:wps="http://schemas.microsoft.com/office/word/2010/wordprocessingShape" mc:Ignorable="w14 w15 w16se w16cid w16 w16cex w16sdtdh wp14">
+<w:numbering xmlns:wpc="http://schemas.microsoft.com/office/word/2010/wordprocessingCanvas" xmlns:cx="http://schemas.microsoft.com/office/drawing/2014/chartex" xmlns:cx1="http://schemas.microsoft.com/office/drawing/2015/9/8/chartex" xmlns:cx2="http://schemas.microsoft.com/office/drawing/2015/10/21/chartex" xmlns:cx3="http://schemas.microsoft.com/office/drawing/2016/5/9/chartex" xmlns:cx4="http://schemas.microsoft.com/office/drawing/2016/5/10/chartex" xmlns:cx5="http://schemas.microsoft.com/office/drawing/2016/5/11/chartex" xmlns:cx6="http://schemas.microsoft.com/office/drawing/2016/5/12/chartex" xmlns:cx7="http://schemas.microsoft.com/office/drawing/2016/5/13/chartex" xmlns:cx8="http://schemas.microsoft.com/office/drawing/2016/5/14/chartex" xmlns:mc="http://schemas.openxmlformats.org/markup-compatibility/2006" xmlns:aink="http://schemas.microsoft.com/office/drawing/2016/ink" xmlns:am3d="http://schemas.microsoft.com/office/drawing/2017/model3d" xmlns:o="urn:schemas-microsoft-com:office:office" xmlns:oel="http://schemas.microsoft.com/office/2019/extlst" xmlns:r="http://schemas.openxmlformats.org/officeDocument/2006/relationships" xmlns:m="http://schemas.openxmlformats.org/officeDocument/2006/math" xmlns:v="urn:schemas-microsoft-com:vml" xmlns:wp14="http://schemas.microsoft.com/office/word/2010/wordprocessingDrawing" xmlns:wp="http://schemas.openxmlformats.org/drawingml/2006/wordprocessingDrawing" xmlns:w10="urn:schemas-microsoft-com:office:word" xmlns:w="http://schemas.openxmlformats.org/wordprocessingml/2006/main" xmlns:w14="http://schemas.microsoft.com/office/word/2010/wordml" xmlns:w15="http://schemas.microsoft.com/office/word/2012/wordml" xmlns:w16cex="http://schemas.microsoft.com/office/word/2018/wordml/cex" xmlns:w16cid="http://schemas.microsoft.com/office/word/2016/wordml/cid" xmlns:w16="http://schemas.microsoft.com/office/word/2018/wordml" xmlns:w16du="http://schemas.microsoft.com/office/word/2023/wordml/word16du" xmlns:w16sdtdh="http://schemas.microsoft.com/office/word/2020/wordml/sdtdatahash" xmlns:w16se="http://schemas.microsoft.com/office/word/2015/wordml/symex" xmlns:wpg="http://schemas.microsoft.com/office/word/2010/wordprocessingGroup" xmlns:wpi="http://schemas.microsoft.com/office/word/2010/wordprocessingInk" xmlns:wne="http://schemas.microsoft.com/office/word/2006/wordml" xmlns:wps="http://schemas.microsoft.com/office/word/2010/wordprocessingShape" mc:Ignorable="w14 w15 w16se w16cid w16 w16cex w16sdtdh w16du wp14">
   <w:abstractNum w:abstractNumId="0" w15:restartNumberingAfterBreak="0">
     <w:nsid w:val="01F544E3"/>
     <w:multiLevelType w:val="hybridMultilevel"/>
@@ -1926,6 +3175,451 @@
     </w:lvl>
   </w:abstractNum>
   <w:abstractNum w:abstractNumId="1" w15:restartNumberingAfterBreak="0">
+    <w:nsid w:val="0A021AB5"/>
+    <w:multiLevelType w:val="hybridMultilevel"/>
+    <w:tmpl w:val="0798B4D8"/>
+    <w:lvl w:ilvl="0" w:tplc="0409000F">
+      <w:start w:val="1"/>
+      <w:numFmt w:val="decimal"/>
+      <w:lvlText w:val="%1."/>
+      <w:lvlJc w:val="left"/>
+      <w:pPr>
+        <w:ind w:left="720" w:hanging="360"/>
+      </w:pPr>
+      <w:rPr>
+        <w:rFonts w:hint="default"/>
+      </w:rPr>
+    </w:lvl>
+    <w:lvl w:ilvl="1" w:tplc="04090019" w:tentative="1">
+      <w:start w:val="1"/>
+      <w:numFmt w:val="lowerLetter"/>
+      <w:lvlText w:val="%2."/>
+      <w:lvlJc w:val="left"/>
+      <w:pPr>
+        <w:ind w:left="1440" w:hanging="360"/>
+      </w:pPr>
+    </w:lvl>
+    <w:lvl w:ilvl="2" w:tplc="0409001B" w:tentative="1">
+      <w:start w:val="1"/>
+      <w:numFmt w:val="lowerRoman"/>
+      <w:lvlText w:val="%3."/>
+      <w:lvlJc w:val="right"/>
+      <w:pPr>
+        <w:ind w:left="2160" w:hanging="180"/>
+      </w:pPr>
+    </w:lvl>
+    <w:lvl w:ilvl="3" w:tplc="0409000F" w:tentative="1">
+      <w:start w:val="1"/>
+      <w:numFmt w:val="decimal"/>
+      <w:lvlText w:val="%4."/>
+      <w:lvlJc w:val="left"/>
+      <w:pPr>
+        <w:ind w:left="2880" w:hanging="360"/>
+      </w:pPr>
+    </w:lvl>
+    <w:lvl w:ilvl="4" w:tplc="04090019" w:tentative="1">
+      <w:start w:val="1"/>
+      <w:numFmt w:val="lowerLetter"/>
+      <w:lvlText w:val="%5."/>
+      <w:lvlJc w:val="left"/>
+      <w:pPr>
+        <w:ind w:left="3600" w:hanging="360"/>
+      </w:pPr>
+    </w:lvl>
+    <w:lvl w:ilvl="5" w:tplc="0409001B" w:tentative="1">
+      <w:start w:val="1"/>
+      <w:numFmt w:val="lowerRoman"/>
+      <w:lvlText w:val="%6."/>
+      <w:lvlJc w:val="right"/>
+      <w:pPr>
+        <w:ind w:left="4320" w:hanging="180"/>
+      </w:pPr>
+    </w:lvl>
+    <w:lvl w:ilvl="6" w:tplc="0409000F" w:tentative="1">
+      <w:start w:val="1"/>
+      <w:numFmt w:val="decimal"/>
+      <w:lvlText w:val="%7."/>
+      <w:lvlJc w:val="left"/>
+      <w:pPr>
+        <w:ind w:left="5040" w:hanging="360"/>
+      </w:pPr>
+    </w:lvl>
+    <w:lvl w:ilvl="7" w:tplc="04090019" w:tentative="1">
+      <w:start w:val="1"/>
+      <w:numFmt w:val="lowerLetter"/>
+      <w:lvlText w:val="%8."/>
+      <w:lvlJc w:val="left"/>
+      <w:pPr>
+        <w:ind w:left="5760" w:hanging="360"/>
+      </w:pPr>
+    </w:lvl>
+    <w:lvl w:ilvl="8" w:tplc="0409001B" w:tentative="1">
+      <w:start w:val="1"/>
+      <w:numFmt w:val="lowerRoman"/>
+      <w:lvlText w:val="%9."/>
+      <w:lvlJc w:val="right"/>
+      <w:pPr>
+        <w:ind w:left="6480" w:hanging="180"/>
+      </w:pPr>
+    </w:lvl>
+  </w:abstractNum>
+  <w:abstractNum w:abstractNumId="2" w15:restartNumberingAfterBreak="0">
+    <w:nsid w:val="188028F5"/>
+    <w:multiLevelType w:val="hybridMultilevel"/>
+    <w:tmpl w:val="BF247EEC"/>
+    <w:lvl w:ilvl="0" w:tplc="0409000F">
+      <w:start w:val="1"/>
+      <w:numFmt w:val="decimal"/>
+      <w:lvlText w:val="%1."/>
+      <w:lvlJc w:val="left"/>
+      <w:pPr>
+        <w:ind w:left="720" w:hanging="360"/>
+      </w:pPr>
+      <w:rPr>
+        <w:rFonts w:hint="default"/>
+      </w:rPr>
+    </w:lvl>
+    <w:lvl w:ilvl="1" w:tplc="04090019" w:tentative="1">
+      <w:start w:val="1"/>
+      <w:numFmt w:val="lowerLetter"/>
+      <w:lvlText w:val="%2."/>
+      <w:lvlJc w:val="left"/>
+      <w:pPr>
+        <w:ind w:left="1440" w:hanging="360"/>
+      </w:pPr>
+    </w:lvl>
+    <w:lvl w:ilvl="2" w:tplc="0409001B" w:tentative="1">
+      <w:start w:val="1"/>
+      <w:numFmt w:val="lowerRoman"/>
+      <w:lvlText w:val="%3."/>
+      <w:lvlJc w:val="right"/>
+      <w:pPr>
+        <w:ind w:left="2160" w:hanging="180"/>
+      </w:pPr>
+    </w:lvl>
+    <w:lvl w:ilvl="3" w:tplc="0409000F" w:tentative="1">
+      <w:start w:val="1"/>
+      <w:numFmt w:val="decimal"/>
+      <w:lvlText w:val="%4."/>
+      <w:lvlJc w:val="left"/>
+      <w:pPr>
+        <w:ind w:left="2880" w:hanging="360"/>
+      </w:pPr>
+    </w:lvl>
+    <w:lvl w:ilvl="4" w:tplc="04090019" w:tentative="1">
+      <w:start w:val="1"/>
+      <w:numFmt w:val="lowerLetter"/>
+      <w:lvlText w:val="%5."/>
+      <w:lvlJc w:val="left"/>
+      <w:pPr>
+        <w:ind w:left="3600" w:hanging="360"/>
+      </w:pPr>
+    </w:lvl>
+    <w:lvl w:ilvl="5" w:tplc="0409001B" w:tentative="1">
+      <w:start w:val="1"/>
+      <w:numFmt w:val="lowerRoman"/>
+      <w:lvlText w:val="%6."/>
+      <w:lvlJc w:val="right"/>
+      <w:pPr>
+        <w:ind w:left="4320" w:hanging="180"/>
+      </w:pPr>
+    </w:lvl>
+    <w:lvl w:ilvl="6" w:tplc="0409000F" w:tentative="1">
+      <w:start w:val="1"/>
+      <w:numFmt w:val="decimal"/>
+      <w:lvlText w:val="%7."/>
+      <w:lvlJc w:val="left"/>
+      <w:pPr>
+        <w:ind w:left="5040" w:hanging="360"/>
+      </w:pPr>
+    </w:lvl>
+    <w:lvl w:ilvl="7" w:tplc="04090019" w:tentative="1">
+      <w:start w:val="1"/>
+      <w:numFmt w:val="lowerLetter"/>
+      <w:lvlText w:val="%8."/>
+      <w:lvlJc w:val="left"/>
+      <w:pPr>
+        <w:ind w:left="5760" w:hanging="360"/>
+      </w:pPr>
+    </w:lvl>
+    <w:lvl w:ilvl="8" w:tplc="0409001B" w:tentative="1">
+      <w:start w:val="1"/>
+      <w:numFmt w:val="lowerRoman"/>
+      <w:lvlText w:val="%9."/>
+      <w:lvlJc w:val="right"/>
+      <w:pPr>
+        <w:ind w:left="6480" w:hanging="180"/>
+      </w:pPr>
+    </w:lvl>
+  </w:abstractNum>
+  <w:abstractNum w:abstractNumId="3" w15:restartNumberingAfterBreak="0">
+    <w:nsid w:val="310B2D48"/>
+    <w:multiLevelType w:val="hybridMultilevel"/>
+    <w:tmpl w:val="23F6F968"/>
+    <w:lvl w:ilvl="0" w:tplc="0409000F">
+      <w:start w:val="1"/>
+      <w:numFmt w:val="decimal"/>
+      <w:lvlText w:val="%1."/>
+      <w:lvlJc w:val="left"/>
+      <w:pPr>
+        <w:ind w:left="720" w:hanging="360"/>
+      </w:pPr>
+      <w:rPr>
+        <w:rFonts w:hint="default"/>
+      </w:rPr>
+    </w:lvl>
+    <w:lvl w:ilvl="1" w:tplc="04090019" w:tentative="1">
+      <w:start w:val="1"/>
+      <w:numFmt w:val="lowerLetter"/>
+      <w:lvlText w:val="%2."/>
+      <w:lvlJc w:val="left"/>
+      <w:pPr>
+        <w:ind w:left="1440" w:hanging="360"/>
+      </w:pPr>
+    </w:lvl>
+    <w:lvl w:ilvl="2" w:tplc="0409001B" w:tentative="1">
+      <w:start w:val="1"/>
+      <w:numFmt w:val="lowerRoman"/>
+      <w:lvlText w:val="%3."/>
+      <w:lvlJc w:val="right"/>
+      <w:pPr>
+        <w:ind w:left="2160" w:hanging="180"/>
+      </w:pPr>
+    </w:lvl>
+    <w:lvl w:ilvl="3" w:tplc="0409000F" w:tentative="1">
+      <w:start w:val="1"/>
+      <w:numFmt w:val="decimal"/>
+      <w:lvlText w:val="%4."/>
+      <w:lvlJc w:val="left"/>
+      <w:pPr>
+        <w:ind w:left="2880" w:hanging="360"/>
+      </w:pPr>
+    </w:lvl>
+    <w:lvl w:ilvl="4" w:tplc="04090019" w:tentative="1">
+      <w:start w:val="1"/>
+      <w:numFmt w:val="lowerLetter"/>
+      <w:lvlText w:val="%5."/>
+      <w:lvlJc w:val="left"/>
+      <w:pPr>
+        <w:ind w:left="3600" w:hanging="360"/>
+      </w:pPr>
+    </w:lvl>
+    <w:lvl w:ilvl="5" w:tplc="0409001B" w:tentative="1">
+      <w:start w:val="1"/>
+      <w:numFmt w:val="lowerRoman"/>
+      <w:lvlText w:val="%6."/>
+      <w:lvlJc w:val="right"/>
+      <w:pPr>
+        <w:ind w:left="4320" w:hanging="180"/>
+      </w:pPr>
+    </w:lvl>
+    <w:lvl w:ilvl="6" w:tplc="0409000F" w:tentative="1">
+      <w:start w:val="1"/>
+      <w:numFmt w:val="decimal"/>
+      <w:lvlText w:val="%7."/>
+      <w:lvlJc w:val="left"/>
+      <w:pPr>
+        <w:ind w:left="5040" w:hanging="360"/>
+      </w:pPr>
+    </w:lvl>
+    <w:lvl w:ilvl="7" w:tplc="04090019" w:tentative="1">
+      <w:start w:val="1"/>
+      <w:numFmt w:val="lowerLetter"/>
+      <w:lvlText w:val="%8."/>
+      <w:lvlJc w:val="left"/>
+      <w:pPr>
+        <w:ind w:left="5760" w:hanging="360"/>
+      </w:pPr>
+    </w:lvl>
+    <w:lvl w:ilvl="8" w:tplc="0409001B" w:tentative="1">
+      <w:start w:val="1"/>
+      <w:numFmt w:val="lowerRoman"/>
+      <w:lvlText w:val="%9."/>
+      <w:lvlJc w:val="right"/>
+      <w:pPr>
+        <w:ind w:left="6480" w:hanging="180"/>
+      </w:pPr>
+    </w:lvl>
+  </w:abstractNum>
+  <w:abstractNum w:abstractNumId="4" w15:restartNumberingAfterBreak="0">
+    <w:nsid w:val="407C04A1"/>
+    <w:multiLevelType w:val="hybridMultilevel"/>
+    <w:tmpl w:val="0992A478"/>
+    <w:lvl w:ilvl="0" w:tplc="0409000F">
+      <w:start w:val="1"/>
+      <w:numFmt w:val="decimal"/>
+      <w:lvlText w:val="%1."/>
+      <w:lvlJc w:val="left"/>
+      <w:pPr>
+        <w:ind w:left="720" w:hanging="360"/>
+      </w:pPr>
+      <w:rPr>
+        <w:rFonts w:hint="default"/>
+      </w:rPr>
+    </w:lvl>
+    <w:lvl w:ilvl="1" w:tplc="04090019" w:tentative="1">
+      <w:start w:val="1"/>
+      <w:numFmt w:val="lowerLetter"/>
+      <w:lvlText w:val="%2."/>
+      <w:lvlJc w:val="left"/>
+      <w:pPr>
+        <w:ind w:left="1440" w:hanging="360"/>
+      </w:pPr>
+    </w:lvl>
+    <w:lvl w:ilvl="2" w:tplc="0409001B" w:tentative="1">
+      <w:start w:val="1"/>
+      <w:numFmt w:val="lowerRoman"/>
+      <w:lvlText w:val="%3."/>
+      <w:lvlJc w:val="right"/>
+      <w:pPr>
+        <w:ind w:left="2160" w:hanging="180"/>
+      </w:pPr>
+    </w:lvl>
+    <w:lvl w:ilvl="3" w:tplc="0409000F" w:tentative="1">
+      <w:start w:val="1"/>
+      <w:numFmt w:val="decimal"/>
+      <w:lvlText w:val="%4."/>
+      <w:lvlJc w:val="left"/>
+      <w:pPr>
+        <w:ind w:left="2880" w:hanging="360"/>
+      </w:pPr>
+    </w:lvl>
+    <w:lvl w:ilvl="4" w:tplc="04090019" w:tentative="1">
+      <w:start w:val="1"/>
+      <w:numFmt w:val="lowerLetter"/>
+      <w:lvlText w:val="%5."/>
+      <w:lvlJc w:val="left"/>
+      <w:pPr>
+        <w:ind w:left="3600" w:hanging="360"/>
+      </w:pPr>
+    </w:lvl>
+    <w:lvl w:ilvl="5" w:tplc="0409001B" w:tentative="1">
+      <w:start w:val="1"/>
+      <w:numFmt w:val="lowerRoman"/>
+      <w:lvlText w:val="%6."/>
+      <w:lvlJc w:val="right"/>
+      <w:pPr>
+        <w:ind w:left="4320" w:hanging="180"/>
+      </w:pPr>
+    </w:lvl>
+    <w:lvl w:ilvl="6" w:tplc="0409000F" w:tentative="1">
+      <w:start w:val="1"/>
+      <w:numFmt w:val="decimal"/>
+      <w:lvlText w:val="%7."/>
+      <w:lvlJc w:val="left"/>
+      <w:pPr>
+        <w:ind w:left="5040" w:hanging="360"/>
+      </w:pPr>
+    </w:lvl>
+    <w:lvl w:ilvl="7" w:tplc="04090019" w:tentative="1">
+      <w:start w:val="1"/>
+      <w:numFmt w:val="lowerLetter"/>
+      <w:lvlText w:val="%8."/>
+      <w:lvlJc w:val="left"/>
+      <w:pPr>
+        <w:ind w:left="5760" w:hanging="360"/>
+      </w:pPr>
+    </w:lvl>
+    <w:lvl w:ilvl="8" w:tplc="0409001B" w:tentative="1">
+      <w:start w:val="1"/>
+      <w:numFmt w:val="lowerRoman"/>
+      <w:lvlText w:val="%9."/>
+      <w:lvlJc w:val="right"/>
+      <w:pPr>
+        <w:ind w:left="6480" w:hanging="180"/>
+      </w:pPr>
+    </w:lvl>
+  </w:abstractNum>
+  <w:abstractNum w:abstractNumId="5" w15:restartNumberingAfterBreak="0">
+    <w:nsid w:val="410F239B"/>
+    <w:multiLevelType w:val="hybridMultilevel"/>
+    <w:tmpl w:val="B67E9F66"/>
+    <w:lvl w:ilvl="0" w:tplc="0409000F">
+      <w:start w:val="1"/>
+      <w:numFmt w:val="decimal"/>
+      <w:lvlText w:val="%1."/>
+      <w:lvlJc w:val="left"/>
+      <w:pPr>
+        <w:ind w:left="720" w:hanging="360"/>
+      </w:pPr>
+      <w:rPr>
+        <w:rFonts w:hint="default"/>
+      </w:rPr>
+    </w:lvl>
+    <w:lvl w:ilvl="1" w:tplc="04090019" w:tentative="1">
+      <w:start w:val="1"/>
+      <w:numFmt w:val="lowerLetter"/>
+      <w:lvlText w:val="%2."/>
+      <w:lvlJc w:val="left"/>
+      <w:pPr>
+        <w:ind w:left="1440" w:hanging="360"/>
+      </w:pPr>
+    </w:lvl>
+    <w:lvl w:ilvl="2" w:tplc="0409001B" w:tentative="1">
+      <w:start w:val="1"/>
+      <w:numFmt w:val="lowerRoman"/>
+      <w:lvlText w:val="%3."/>
+      <w:lvlJc w:val="right"/>
+      <w:pPr>
+        <w:ind w:left="2160" w:hanging="180"/>
+      </w:pPr>
+    </w:lvl>
+    <w:lvl w:ilvl="3" w:tplc="0409000F" w:tentative="1">
+      <w:start w:val="1"/>
+      <w:numFmt w:val="decimal"/>
+      <w:lvlText w:val="%4."/>
+      <w:lvlJc w:val="left"/>
+      <w:pPr>
+        <w:ind w:left="2880" w:hanging="360"/>
+      </w:pPr>
+    </w:lvl>
+    <w:lvl w:ilvl="4" w:tplc="04090019" w:tentative="1">
+      <w:start w:val="1"/>
+      <w:numFmt w:val="lowerLetter"/>
+      <w:lvlText w:val="%5."/>
+      <w:lvlJc w:val="left"/>
+      <w:pPr>
+        <w:ind w:left="3600" w:hanging="360"/>
+      </w:pPr>
+    </w:lvl>
+    <w:lvl w:ilvl="5" w:tplc="0409001B" w:tentative="1">
+      <w:start w:val="1"/>
+      <w:numFmt w:val="lowerRoman"/>
+      <w:lvlText w:val="%6."/>
+      <w:lvlJc w:val="right"/>
+      <w:pPr>
+        <w:ind w:left="4320" w:hanging="180"/>
+      </w:pPr>
+    </w:lvl>
+    <w:lvl w:ilvl="6" w:tplc="0409000F" w:tentative="1">
+      <w:start w:val="1"/>
+      <w:numFmt w:val="decimal"/>
+      <w:lvlText w:val="%7."/>
+      <w:lvlJc w:val="left"/>
+      <w:pPr>
+        <w:ind w:left="5040" w:hanging="360"/>
+      </w:pPr>
+    </w:lvl>
+    <w:lvl w:ilvl="7" w:tplc="04090019" w:tentative="1">
+      <w:start w:val="1"/>
+      <w:numFmt w:val="lowerLetter"/>
+      <w:lvlText w:val="%8."/>
+      <w:lvlJc w:val="left"/>
+      <w:pPr>
+        <w:ind w:left="5760" w:hanging="360"/>
+      </w:pPr>
+    </w:lvl>
+    <w:lvl w:ilvl="8" w:tplc="0409001B" w:tentative="1">
+      <w:start w:val="1"/>
+      <w:numFmt w:val="lowerRoman"/>
+      <w:lvlText w:val="%9."/>
+      <w:lvlJc w:val="right"/>
+      <w:pPr>
+        <w:ind w:left="6480" w:hanging="180"/>
+      </w:pPr>
+    </w:lvl>
+  </w:abstractNum>
+  <w:abstractNum w:abstractNumId="6" w15:restartNumberingAfterBreak="0">
     <w:nsid w:val="481A3E99"/>
     <w:multiLevelType w:val="hybridMultilevel"/>
     <w:tmpl w:val="389E57FA"/>
@@ -2014,7 +3708,7 @@
       </w:pPr>
     </w:lvl>
   </w:abstractNum>
-  <w:abstractNum w:abstractNumId="2" w15:restartNumberingAfterBreak="0">
+  <w:abstractNum w:abstractNumId="7" w15:restartNumberingAfterBreak="0">
     <w:nsid w:val="49E50D98"/>
     <w:multiLevelType w:val="hybridMultilevel"/>
     <w:tmpl w:val="F580C796"/>
@@ -2106,7 +3800,7 @@
       </w:pPr>
     </w:lvl>
   </w:abstractNum>
-  <w:abstractNum w:abstractNumId="3" w15:restartNumberingAfterBreak="0">
+  <w:abstractNum w:abstractNumId="8" w15:restartNumberingAfterBreak="0">
     <w:nsid w:val="68740184"/>
     <w:multiLevelType w:val="hybridMultilevel"/>
     <w:tmpl w:val="389E57FA"/>
@@ -2195,23 +3889,38 @@
       </w:pPr>
     </w:lvl>
   </w:abstractNum>
-  <w:num w:numId="1">
+  <w:num w:numId="1" w16cid:durableId="125658750">
+    <w:abstractNumId w:val="7"/>
+  </w:num>
+  <w:num w:numId="2" w16cid:durableId="1817408745">
+    <w:abstractNumId w:val="8"/>
+  </w:num>
+  <w:num w:numId="3" w16cid:durableId="1940941953">
+    <w:abstractNumId w:val="0"/>
+  </w:num>
+  <w:num w:numId="4" w16cid:durableId="1753118010">
+    <w:abstractNumId w:val="6"/>
+  </w:num>
+  <w:num w:numId="5" w16cid:durableId="969365482">
+    <w:abstractNumId w:val="1"/>
+  </w:num>
+  <w:num w:numId="6" w16cid:durableId="1092966616">
+    <w:abstractNumId w:val="3"/>
+  </w:num>
+  <w:num w:numId="7" w16cid:durableId="1849061016">
+    <w:abstractNumId w:val="4"/>
+  </w:num>
+  <w:num w:numId="8" w16cid:durableId="1744717557">
     <w:abstractNumId w:val="2"/>
   </w:num>
-  <w:num w:numId="2">
-    <w:abstractNumId w:val="3"/>
-  </w:num>
-  <w:num w:numId="3">
-    <w:abstractNumId w:val="0"/>
-  </w:num>
-  <w:num w:numId="4">
-    <w:abstractNumId w:val="1"/>
+  <w:num w:numId="9" w16cid:durableId="2104842237">
+    <w:abstractNumId w:val="5"/>
   </w:num>
 </w:numbering>
 </file>
 
 <file path=word/styles.xml><?xml version="1.0" encoding="utf-8"?>
-<w:styles xmlns:mc="http://schemas.openxmlformats.org/markup-compatibility/2006" xmlns:r="http://schemas.openxmlformats.org/officeDocument/2006/relationships" xmlns:w="http://schemas.openxmlformats.org/wordprocessingml/2006/main" xmlns:w14="http://schemas.microsoft.com/office/word/2010/wordml" xmlns:w15="http://schemas.microsoft.com/office/word/2012/wordml" xmlns:w16cex="http://schemas.microsoft.com/office/word/2018/wordml/cex" xmlns:w16cid="http://schemas.microsoft.com/office/word/2016/wordml/cid" xmlns:w16="http://schemas.microsoft.com/office/word/2018/wordml" xmlns:w16sdtdh="http://schemas.microsoft.com/office/word/2020/wordml/sdtdatahash" xmlns:w16se="http://schemas.microsoft.com/office/word/2015/wordml/symex" mc:Ignorable="w14 w15 w16se w16cid w16 w16cex w16sdtdh">
+<w:styles xmlns:mc="http://schemas.openxmlformats.org/markup-compatibility/2006" xmlns:r="http://schemas.openxmlformats.org/officeDocument/2006/relationships" xmlns:w="http://schemas.openxmlformats.org/wordprocessingml/2006/main" xmlns:w14="http://schemas.microsoft.com/office/word/2010/wordml" xmlns:w15="http://schemas.microsoft.com/office/word/2012/wordml" xmlns:w16cex="http://schemas.microsoft.com/office/word/2018/wordml/cex" xmlns:w16cid="http://schemas.microsoft.com/office/word/2016/wordml/cid" xmlns:w16="http://schemas.microsoft.com/office/word/2018/wordml" xmlns:w16du="http://schemas.microsoft.com/office/word/2023/wordml/word16du" xmlns:w16sdtdh="http://schemas.microsoft.com/office/word/2020/wordml/sdtdatahash" xmlns:w16se="http://schemas.microsoft.com/office/word/2015/wordml/symex" mc:Ignorable="w14 w15 w16se w16cid w16 w16cex w16sdtdh w16du">
   <w:docDefaults>
     <w:rPrDefault>
       <w:rPr>
@@ -2666,10 +4375,9 @@
     <w:next w:val="Normal"/>
     <w:link w:val="Ttulo3Car"/>
     <w:uiPriority w:val="9"/>
-    <w:semiHidden/>
     <w:unhideWhenUsed/>
     <w:qFormat/>
-    <w:rsid w:val="00276E38"/>
+    <w:rsid w:val="000C04A9"/>
     <w:pPr>
       <w:keepNext/>
       <w:keepLines/>
@@ -2677,8 +4385,8 @@
       <w:outlineLvl w:val="2"/>
     </w:pPr>
     <w:rPr>
-      <w:rFonts w:eastAsiaTheme="majorEastAsia" w:cstheme="majorBidi"/>
-      <w:color w:val="0F4761" w:themeColor="accent1" w:themeShade="BF"/>
+      <w:rFonts w:ascii="Times New Roman" w:eastAsiaTheme="majorEastAsia" w:hAnsi="Times New Roman" w:cstheme="majorBidi"/>
+      <w:color w:val="000000" w:themeColor="text1"/>
       <w:sz w:val="28"/>
       <w:szCs w:val="28"/>
     </w:rPr>
@@ -2689,7 +4397,6 @@
     <w:next w:val="Normal"/>
     <w:link w:val="Ttulo4Car"/>
     <w:uiPriority w:val="9"/>
-    <w:semiHidden/>
     <w:unhideWhenUsed/>
     <w:qFormat/>
     <w:rsid w:val="00276E38"/>
@@ -2875,13 +4582,13 @@
     <w:basedOn w:val="Fuentedeprrafopredeter"/>
     <w:link w:val="Ttulo3"/>
     <w:uiPriority w:val="9"/>
-    <w:semiHidden/>
-    <w:rsid w:val="00276E38"/>
+    <w:rsid w:val="000C04A9"/>
     <w:rPr>
-      <w:rFonts w:eastAsiaTheme="majorEastAsia" w:cstheme="majorBidi"/>
-      <w:color w:val="0F4761" w:themeColor="accent1" w:themeShade="BF"/>
+      <w:rFonts w:ascii="Times New Roman" w:eastAsiaTheme="majorEastAsia" w:hAnsi="Times New Roman" w:cstheme="majorBidi"/>
+      <w:color w:val="000000" w:themeColor="text1"/>
       <w:sz w:val="28"/>
       <w:szCs w:val="28"/>
+      <w:lang w:val="es-EC"/>
     </w:rPr>
   </w:style>
   <w:style w:type="character" w:customStyle="1" w:styleId="Ttulo4Car">
@@ -2889,7 +4596,6 @@
     <w:basedOn w:val="Fuentedeprrafopredeter"/>
     <w:link w:val="Ttulo4"/>
     <w:uiPriority w:val="9"/>
-    <w:semiHidden/>
     <w:rsid w:val="00276E38"/>
     <w:rPr>
       <w:rFonts w:eastAsiaTheme="majorEastAsia" w:cstheme="majorBidi"/>
@@ -3296,6 +5002,35 @@
       <w:rFonts w:ascii="Courier New" w:eastAsia="Times New Roman" w:hAnsi="Courier New" w:cs="Courier New"/>
       <w:sz w:val="20"/>
       <w:szCs w:val="20"/>
+    </w:rPr>
+  </w:style>
+  <w:style w:type="paragraph" w:styleId="NormalWeb">
+    <w:name w:val="Normal (Web)"/>
+    <w:basedOn w:val="Normal"/>
+    <w:uiPriority w:val="99"/>
+    <w:semiHidden/>
+    <w:unhideWhenUsed/>
+    <w:rsid w:val="000C04A9"/>
+    <w:pPr>
+      <w:spacing w:before="100" w:beforeAutospacing="1" w:after="100" w:afterAutospacing="1" w:line="240" w:lineRule="auto"/>
+    </w:pPr>
+    <w:rPr>
+      <w:rFonts w:ascii="Times New Roman" w:eastAsia="Times New Roman" w:hAnsi="Times New Roman" w:cs="Times New Roman"/>
+      <w:kern w:val="0"/>
+      <w:lang w:val="en-US"/>
+      <w14:ligatures w14:val="none"/>
+    </w:rPr>
+  </w:style>
+  <w:style w:type="character" w:styleId="Mencinsinresolver">
+    <w:name w:val="Unresolved Mention"/>
+    <w:basedOn w:val="Fuentedeprrafopredeter"/>
+    <w:uiPriority w:val="99"/>
+    <w:semiHidden/>
+    <w:unhideWhenUsed/>
+    <w:rsid w:val="000E41C6"/>
+    <w:rPr>
+      <w:color w:val="605E5C"/>
+      <w:shd w:val="clear" w:color="auto" w:fill="E1DFDD"/>
     </w:rPr>
   </w:style>
 </w:styles>
@@ -3830,12 +5565,7 @@
 </file>
 
 <file path=customXml/item2.xml><?xml version="1.0" encoding="utf-8"?>
-<?mso-contentType ?>
-<FormTemplates xmlns="http://schemas.microsoft.com/sharepoint/v3/contenttype/forms">
-  <Display>DocumentLibraryForm</Display>
-  <Edit>DocumentLibraryForm</Edit>
-  <New>DocumentLibraryForm</New>
-</FormTemplates>
+<b:Sources xmlns:b="http://schemas.openxmlformats.org/officeDocument/2006/bibliography" xmlns="http://schemas.openxmlformats.org/officeDocument/2006/bibliography" SelectedStyle="\APASixthEditionOfficeOnline.xsl" StyleName="APA" Version="6"/>
 </file>
 
 <file path=customXml/item3.xml><?xml version="1.0" encoding="utf-8"?>
@@ -3847,7 +5577,12 @@
 </file>
 
 <file path=customXml/item4.xml><?xml version="1.0" encoding="utf-8"?>
-<b:Sources xmlns:b="http://schemas.openxmlformats.org/officeDocument/2006/bibliography" xmlns="http://schemas.openxmlformats.org/officeDocument/2006/bibliography" SelectedStyle="\APASixthEditionOfficeOnline.xsl" StyleName="APA" Version="6"/>
+<?mso-contentType ?>
+<FormTemplates xmlns="http://schemas.microsoft.com/sharepoint/v3/contenttype/forms">
+  <Display>DocumentLibraryForm</Display>
+  <Edit>DocumentLibraryForm</Edit>
+  <New>DocumentLibraryForm</New>
+</FormTemplates>
 </file>
 
 <file path=customXml/itemProps1.xml><?xml version="1.0" encoding="utf-8"?>
@@ -3870,9 +5605,9 @@
 </file>
 
 <file path=customXml/itemProps2.xml><?xml version="1.0" encoding="utf-8"?>
-<ds:datastoreItem xmlns:ds="http://schemas.openxmlformats.org/officeDocument/2006/customXml" ds:itemID="{F80A8B88-4784-4BDB-9739-1580132681E1}">
+<ds:datastoreItem xmlns:ds="http://schemas.openxmlformats.org/officeDocument/2006/customXml" ds:itemID="{CFB3DED2-1305-4DE8-B196-61646E4B758F}">
   <ds:schemaRefs>
-    <ds:schemaRef ds:uri="http://schemas.microsoft.com/sharepoint/v3/contenttype/forms"/>
+    <ds:schemaRef ds:uri="http://schemas.openxmlformats.org/officeDocument/2006/bibliography"/>
   </ds:schemaRefs>
 </ds:datastoreItem>
 </file>
@@ -3888,9 +5623,9 @@
 </file>
 
 <file path=customXml/itemProps4.xml><?xml version="1.0" encoding="utf-8"?>
-<ds:datastoreItem xmlns:ds="http://schemas.openxmlformats.org/officeDocument/2006/customXml" ds:itemID="{CFB3DED2-1305-4DE8-B196-61646E4B758F}">
+<ds:datastoreItem xmlns:ds="http://schemas.openxmlformats.org/officeDocument/2006/customXml" ds:itemID="{F80A8B88-4784-4BDB-9739-1580132681E1}">
   <ds:schemaRefs>
-    <ds:schemaRef ds:uri="http://schemas.openxmlformats.org/officeDocument/2006/bibliography"/>
+    <ds:schemaRef ds:uri="http://schemas.microsoft.com/sharepoint/v3/contenttype/forms"/>
   </ds:schemaRefs>
 </ds:datastoreItem>
 </file>